--- a/毕设选题/15180600219王嘉伟.docx
+++ b/毕设选题/15180600219王嘉伟.docx
@@ -1,6 +1,6 @@
 
 <file path=word/document.xml><?xml version="1.0" encoding="utf-8"?>
-<w:document xmlns:wpc="http://schemas.microsoft.com/office/word/2010/wordprocessingCanvas" xmlns:mc="http://schemas.openxmlformats.org/markup-compatibility/2006" xmlns:o="urn:schemas-microsoft-com:office:office" xmlns:r="http://schemas.openxmlformats.org/officeDocument/2006/relationships" xmlns:m="http://schemas.openxmlformats.org/officeDocument/2006/math" xmlns:v="urn:schemas-microsoft-com:vml" xmlns:wp14="http://schemas.microsoft.com/office/word/2010/wordprocessingDrawing" xmlns:wp="http://schemas.openxmlformats.org/drawingml/2006/wordprocessingDrawing" xmlns:w10="urn:schemas-microsoft-com:office:word" xmlns:w="http://schemas.openxmlformats.org/wordprocessingml/2006/main" xmlns:w14="http://schemas.microsoft.com/office/word/2010/wordml" xmlns:w15="http://schemas.microsoft.com/office/word/2012/wordml" xmlns:wpg="http://schemas.microsoft.com/office/word/2010/wordprocessingGroup" xmlns:wpi="http://schemas.microsoft.com/office/word/2010/wordprocessingInk" xmlns:wne="http://schemas.microsoft.com/office/word/2006/wordml" xmlns:wps="http://schemas.microsoft.com/office/word/2010/wordprocessingShape" mc:Ignorable="w14 w15 wp14">
+<w:document xmlns:wpc="http://schemas.microsoft.com/office/word/2010/wordprocessingCanvas" xmlns:mc="http://schemas.openxmlformats.org/markup-compatibility/2006" xmlns:o="urn:schemas-microsoft-com:office:office" xmlns:r="http://schemas.openxmlformats.org/officeDocument/2006/relationships" xmlns:m="http://schemas.openxmlformats.org/officeDocument/2006/math" xmlns:v="urn:schemas-microsoft-com:vml" xmlns:wp14="http://schemas.microsoft.com/office/word/2010/wordprocessingDrawing" xmlns:wp="http://schemas.openxmlformats.org/drawingml/2006/wordprocessingDrawing" xmlns:w10="urn:schemas-microsoft-com:office:word" xmlns:w="http://schemas.openxmlformats.org/wordprocessingml/2006/main" xmlns:w14="http://schemas.microsoft.com/office/word/2010/wordml" xmlns:wpg="http://schemas.microsoft.com/office/word/2010/wordprocessingGroup" xmlns:wpi="http://schemas.microsoft.com/office/word/2010/wordprocessingInk" xmlns:wne="http://schemas.microsoft.com/office/word/2006/wordml" xmlns:wps="http://schemas.microsoft.com/office/word/2010/wordprocessingShape" mc:Ignorable="w14 wp14">
   <w:body>
     <w:p>
       <w:pPr>
@@ -15,6 +15,8 @@
           <w:szCs w:val="32"/>
         </w:rPr>
       </w:pPr>
+      <w:bookmarkStart w:id="0" w:name="_GoBack"/>
+      <w:bookmarkEnd w:id="0"/>
       <w:r>
         <w:rPr>
           <w:rFonts w:ascii="黑体" w:eastAsia="黑体" w:hAnsi="宋体" w:cs="宋体"/>
@@ -103,7 +105,7 @@
                 <w:sz w:val="24"/>
                 <w:lang w:val="en-US" w:eastAsia="zh-CN"/>
               </w:rPr>
-              <w:t>XX</w:t>
+              <w:t>心系</w:t>
             </w:r>
             <w:r>
               <w:rPr>
@@ -111,7 +113,7 @@
                 <w:sz w:val="24"/>
                 <w:lang w:val="en-US" w:eastAsia="zh-CN"/>
               </w:rPr>
-              <w:t>酒店</w:t>
+              <w:t>学生后台</w:t>
             </w:r>
             <w:r>
               <w:rPr>
@@ -192,194 +194,358 @@
           <w:p>
             <w:pPr>
               <w:pStyle w:val="a6"/>
-              <w:numPr>
-                <w:ilvl w:val="0"/>
-                <w:numId w:val="1"/>
-              </w:numPr>
-              <w:ind w:firstLineChars="0"/>
-              <w:rPr>
+              <w:ind w:firstLineChars="200" w:firstLine="482"/>
+              <w:rPr>
+                <w:rFonts w:asciiTheme="minorEastAsia" w:eastAsiaTheme="minorEastAsia" w:hAnsiTheme="minorEastAsia"/>
+                <w:b/>
                 <w:sz w:val="24"/>
                 <w:lang w:val="en-US" w:eastAsia="zh-CN"/>
               </w:rPr>
             </w:pPr>
-            <w:commentRangeStart w:id="0"/>
-            <w:r>
-              <w:rPr>
-                <w:rFonts w:hint="eastAsia"/>
+            <w:proofErr w:type="gramStart"/>
+            <w:r>
+              <w:rPr>
+                <w:rFonts w:asciiTheme="minorEastAsia" w:eastAsiaTheme="minorEastAsia" w:hAnsiTheme="minorEastAsia"/>
+                <w:b/>
                 <w:sz w:val="24"/>
                 <w:lang w:val="en-US" w:eastAsia="zh-CN"/>
               </w:rPr>
+              <w:t>一</w:t>
+            </w:r>
+            <w:proofErr w:type="gramEnd"/>
+            <w:r>
+              <w:rPr>
+                <w:rFonts w:asciiTheme="minorEastAsia" w:eastAsiaTheme="minorEastAsia" w:hAnsiTheme="minorEastAsia" w:hint="eastAsia"/>
+                <w:b/>
+                <w:sz w:val="24"/>
+                <w:lang w:val="en-US" w:eastAsia="zh-CN"/>
+              </w:rPr>
+              <w:t xml:space="preserve"> </w:t>
+            </w:r>
+            <w:commentRangeStart w:id="1"/>
+            <w:r>
+              <w:rPr>
+                <w:rFonts w:asciiTheme="minorEastAsia" w:eastAsiaTheme="minorEastAsia" w:hAnsiTheme="minorEastAsia" w:hint="eastAsia"/>
+                <w:b/>
+                <w:sz w:val="24"/>
+                <w:lang w:val="en-US" w:eastAsia="zh-CN"/>
+              </w:rPr>
               <w:t>系统目标</w:t>
             </w:r>
-            <w:commentRangeEnd w:id="0"/>
+            <w:commentRangeEnd w:id="1"/>
             <w:r>
               <w:rPr>
                 <w:rStyle w:val="a7"/>
+                <w:rFonts w:asciiTheme="minorEastAsia" w:eastAsiaTheme="minorEastAsia" w:hAnsiTheme="minorEastAsia"/>
+                <w:b/>
+                <w:sz w:val="24"/>
+                <w:szCs w:val="24"/>
                 <w:lang w:val="en-US" w:eastAsia="zh-CN"/>
               </w:rPr>
-              <w:commentReference w:id="0"/>
+              <w:commentReference w:id="1"/>
+            </w:r>
+          </w:p>
+          <w:p>
+            <w:pPr>
+              <w:ind w:leftChars="200" w:left="420" w:firstLineChars="100" w:firstLine="210"/>
+            </w:pPr>
+            <w:proofErr w:type="spellStart"/>
+            <w:r>
+              <w:rPr>
+                <w:rFonts w:hint="eastAsia"/>
+                <w:lang w:val="x-none" w:eastAsia="x-none"/>
+              </w:rPr>
+              <w:t>学生信息管理系统的目标是为方便学校教务处系统的管理学生信息并学校和学生间提供一个信息共享的平台</w:t>
+            </w:r>
+            <w:proofErr w:type="spellEnd"/>
+            <w:r>
+              <w:rPr>
+                <w:rFonts w:hint="eastAsia"/>
+              </w:rPr>
+              <w:t xml:space="preserve">. </w:t>
+            </w:r>
+            <w:r>
+              <w:rPr>
+                <w:rFonts w:hint="eastAsia"/>
+              </w:rPr>
+              <w:t>学生管理系统的管理用户</w:t>
+            </w:r>
+            <w:r>
+              <w:rPr>
+                <w:rFonts w:hint="eastAsia"/>
+              </w:rPr>
+              <w:t>分为三大类，分别是管理员登录功能，教师登录功能以及学生登录功能</w:t>
+            </w:r>
+          </w:p>
+          <w:p>
+            <w:pPr>
+              <w:ind w:firstLineChars="200" w:firstLine="480"/>
+            </w:pPr>
+            <w:r>
+              <w:rPr>
+                <w:rFonts w:asciiTheme="minorEastAsia" w:eastAsiaTheme="minorEastAsia" w:hAnsiTheme="minorEastAsia" w:hint="eastAsia"/>
+                <w:sz w:val="24"/>
+              </w:rPr>
+              <w:t>二</w:t>
+            </w:r>
+            <w:r>
+              <w:rPr>
+                <w:rFonts w:asciiTheme="minorEastAsia" w:eastAsiaTheme="minorEastAsia" w:hAnsiTheme="minorEastAsia" w:hint="eastAsia"/>
+                <w:b/>
+                <w:sz w:val="24"/>
+              </w:rPr>
+              <w:t xml:space="preserve"> </w:t>
+            </w:r>
+            <w:r>
+              <w:rPr>
+                <w:rFonts w:asciiTheme="minorEastAsia" w:eastAsiaTheme="minorEastAsia" w:hAnsiTheme="minorEastAsia" w:hint="eastAsia"/>
+                <w:b/>
+                <w:sz w:val="24"/>
+              </w:rPr>
+              <w:t>核心业务需求</w:t>
+            </w:r>
+          </w:p>
+          <w:p>
+            <w:pPr>
+              <w:pStyle w:val="ac"/>
+              <w:shd w:val="clear" w:color="auto" w:fill="FFFFFF"/>
+              <w:spacing w:before="150" w:beforeAutospacing="0" w:after="150" w:afterAutospacing="0"/>
+              <w:ind w:firstLineChars="300" w:firstLine="630"/>
+              <w:rPr>
+                <w:rFonts w:asciiTheme="minorEastAsia" w:eastAsiaTheme="minorEastAsia" w:hAnsiTheme="minorEastAsia"/>
+                <w:color w:val="000000"/>
+                <w:sz w:val="21"/>
+                <w:szCs w:val="21"/>
+              </w:rPr>
+            </w:pPr>
+            <w:r>
+              <w:rPr>
+                <w:rFonts w:asciiTheme="minorEastAsia" w:eastAsiaTheme="minorEastAsia" w:hAnsiTheme="minorEastAsia"/>
+                <w:color w:val="000000"/>
+                <w:sz w:val="21"/>
+                <w:szCs w:val="21"/>
+              </w:rPr>
+              <w:t>学生信息管理</w:t>
+            </w:r>
+            <w:r>
+              <w:rPr>
+                <w:rFonts w:asciiTheme="minorEastAsia" w:eastAsiaTheme="minorEastAsia" w:hAnsiTheme="minorEastAsia" w:hint="eastAsia"/>
+                <w:color w:val="000000"/>
+                <w:sz w:val="21"/>
+                <w:szCs w:val="21"/>
+              </w:rPr>
+              <w:t>:</w:t>
+            </w:r>
+            <w:r>
+              <w:rPr>
+                <w:rFonts w:asciiTheme="minorEastAsia" w:eastAsiaTheme="minorEastAsia" w:hAnsiTheme="minorEastAsia"/>
+                <w:color w:val="000000"/>
+                <w:sz w:val="21"/>
+                <w:szCs w:val="21"/>
+              </w:rPr>
+              <w:t>包括学生信息的录入</w:t>
+            </w:r>
+            <w:r>
+              <w:rPr>
+                <w:rFonts w:asciiTheme="minorEastAsia" w:eastAsiaTheme="minorEastAsia" w:hAnsiTheme="minorEastAsia" w:hint="eastAsia"/>
+                <w:color w:val="000000"/>
+                <w:sz w:val="21"/>
+                <w:szCs w:val="21"/>
+              </w:rPr>
+              <w:t>,</w:t>
+            </w:r>
+            <w:r>
+              <w:rPr>
+                <w:rFonts w:asciiTheme="minorEastAsia" w:eastAsiaTheme="minorEastAsia" w:hAnsiTheme="minorEastAsia"/>
+                <w:color w:val="000000"/>
+                <w:sz w:val="21"/>
+                <w:szCs w:val="21"/>
+              </w:rPr>
+              <w:t>修改与删除等功能</w:t>
+            </w:r>
+          </w:p>
+          <w:p>
+            <w:pPr>
+              <w:pStyle w:val="ac"/>
+              <w:shd w:val="clear" w:color="auto" w:fill="FFFFFF"/>
+              <w:spacing w:before="150" w:beforeAutospacing="0" w:after="150" w:afterAutospacing="0"/>
+              <w:ind w:firstLineChars="300" w:firstLine="630"/>
+              <w:rPr>
+                <w:rFonts w:asciiTheme="minorEastAsia" w:eastAsiaTheme="minorEastAsia" w:hAnsiTheme="minorEastAsia"/>
+                <w:color w:val="000000"/>
+                <w:sz w:val="21"/>
+                <w:szCs w:val="21"/>
+              </w:rPr>
+            </w:pPr>
+            <w:r>
+              <w:rPr>
+                <w:rFonts w:asciiTheme="minorEastAsia" w:eastAsiaTheme="minorEastAsia" w:hAnsiTheme="minorEastAsia"/>
+                <w:color w:val="000000"/>
+                <w:sz w:val="21"/>
+                <w:szCs w:val="21"/>
+              </w:rPr>
+              <w:t>课程信息管理</w:t>
+            </w:r>
+            <w:r>
+              <w:rPr>
+                <w:rFonts w:asciiTheme="minorEastAsia" w:eastAsiaTheme="minorEastAsia" w:hAnsiTheme="minorEastAsia" w:hint="eastAsia"/>
+                <w:color w:val="000000"/>
+                <w:sz w:val="21"/>
+                <w:szCs w:val="21"/>
+              </w:rPr>
+              <w:t>:</w:t>
+            </w:r>
+            <w:r>
+              <w:rPr>
+                <w:rFonts w:asciiTheme="minorEastAsia" w:eastAsiaTheme="minorEastAsia" w:hAnsiTheme="minorEastAsia"/>
+                <w:color w:val="000000"/>
+                <w:sz w:val="21"/>
+                <w:szCs w:val="21"/>
+              </w:rPr>
+              <w:t xml:space="preserve"> 包括课程信息的录入</w:t>
+            </w:r>
+            <w:r>
+              <w:rPr>
+                <w:rFonts w:asciiTheme="minorEastAsia" w:eastAsiaTheme="minorEastAsia" w:hAnsiTheme="minorEastAsia" w:hint="eastAsia"/>
+                <w:color w:val="000000"/>
+                <w:sz w:val="21"/>
+                <w:szCs w:val="21"/>
+              </w:rPr>
+              <w:t>,</w:t>
+            </w:r>
+            <w:r>
+              <w:rPr>
+                <w:rFonts w:asciiTheme="minorEastAsia" w:eastAsiaTheme="minorEastAsia" w:hAnsiTheme="minorEastAsia"/>
+                <w:color w:val="000000"/>
+                <w:sz w:val="21"/>
+                <w:szCs w:val="21"/>
+              </w:rPr>
+              <w:t>修改与删除等功能</w:t>
+            </w:r>
+          </w:p>
+          <w:p>
+            <w:pPr>
+              <w:pStyle w:val="ac"/>
+              <w:shd w:val="clear" w:color="auto" w:fill="FFFFFF"/>
+              <w:spacing w:before="150" w:beforeAutospacing="0" w:after="150" w:afterAutospacing="0"/>
+              <w:ind w:firstLineChars="300" w:firstLine="630"/>
+              <w:rPr>
+                <w:color w:val="000000"/>
+                <w:sz w:val="21"/>
+                <w:szCs w:val="21"/>
+              </w:rPr>
+            </w:pPr>
+            <w:r>
+              <w:rPr>
+                <w:rFonts w:hint="eastAsia"/>
+                <w:color w:val="000000"/>
+                <w:sz w:val="21"/>
+                <w:szCs w:val="21"/>
+              </w:rPr>
+              <w:t>选课数据管理:包括学科成绩数据的录入,修改与删除</w:t>
+            </w:r>
+          </w:p>
+          <w:p>
+            <w:pPr>
+              <w:pStyle w:val="ac"/>
+              <w:shd w:val="clear" w:color="auto" w:fill="FFFFFF"/>
+              <w:spacing w:before="150" w:beforeAutospacing="0" w:after="150" w:afterAutospacing="0"/>
+              <w:ind w:firstLineChars="300" w:firstLine="630"/>
+              <w:rPr>
+                <w:color w:val="000000"/>
+                <w:sz w:val="21"/>
+                <w:szCs w:val="21"/>
+              </w:rPr>
+            </w:pPr>
+            <w:r>
+              <w:rPr>
+                <w:color w:val="000000"/>
+                <w:sz w:val="21"/>
+                <w:szCs w:val="21"/>
+              </w:rPr>
+              <w:t>数据查询</w:t>
+            </w:r>
+            <w:r>
+              <w:rPr>
+                <w:rFonts w:hint="eastAsia"/>
+                <w:color w:val="000000"/>
+                <w:sz w:val="21"/>
+                <w:szCs w:val="21"/>
+              </w:rPr>
+              <w:t>:</w:t>
+            </w:r>
+            <w:r>
+              <w:rPr>
+                <w:color w:val="000000"/>
+                <w:sz w:val="21"/>
+                <w:szCs w:val="21"/>
+              </w:rPr>
+              <w:t>包括教学班学生信息的查询和学生个人成绩的查询</w:t>
             </w:r>
           </w:p>
           <w:p>
             <w:pPr>
               <w:pStyle w:val="a6"/>
-              <w:ind w:left="480" w:firstLineChars="0" w:firstLine="0"/>
-              <w:rPr>
+              <w:ind w:firstLineChars="174" w:firstLine="418"/>
+              <w:rPr>
+                <w:rFonts w:asciiTheme="minorEastAsia" w:eastAsiaTheme="minorEastAsia" w:hAnsiTheme="minorEastAsia"/>
+                <w:b/>
                 <w:sz w:val="24"/>
                 <w:lang w:val="en-US" w:eastAsia="zh-CN"/>
               </w:rPr>
             </w:pPr>
             <w:r>
               <w:rPr>
-                <w:rFonts w:hint="eastAsia"/>
-              </w:rPr>
-              <w:t>酒店管理系统”代表了酒店管理的信息化不仅是体现酒店现代化形象的一个重要标志而且对于提高员工工作效率加速资金周转、降低各项成本及改善服务质量都有十分积极的作用。</w:t>
+                <w:rFonts w:asciiTheme="minorEastAsia" w:eastAsiaTheme="minorEastAsia" w:hAnsiTheme="minorEastAsia" w:hint="eastAsia"/>
+                <w:sz w:val="24"/>
+                <w:lang w:val="en-US" w:eastAsia="zh-CN"/>
+              </w:rPr>
+              <w:t>三</w:t>
+            </w:r>
+            <w:r>
+              <w:rPr>
+                <w:rFonts w:asciiTheme="minorEastAsia" w:eastAsiaTheme="minorEastAsia" w:hAnsiTheme="minorEastAsia" w:hint="eastAsia"/>
+                <w:sz w:val="24"/>
+                <w:lang w:val="en-US" w:eastAsia="zh-CN"/>
+              </w:rPr>
+              <w:t xml:space="preserve"> </w:t>
+            </w:r>
+            <w:commentRangeStart w:id="2"/>
+            <w:r>
+              <w:rPr>
+                <w:rFonts w:asciiTheme="minorEastAsia" w:eastAsiaTheme="minorEastAsia" w:hAnsiTheme="minorEastAsia" w:hint="eastAsia"/>
+                <w:b/>
+                <w:sz w:val="24"/>
+                <w:lang w:val="en-US" w:eastAsia="zh-CN"/>
+              </w:rPr>
+              <w:t>技术路线</w:t>
+            </w:r>
+            <w:commentRangeEnd w:id="2"/>
+            <w:r>
+              <w:rPr>
+                <w:rStyle w:val="a7"/>
+                <w:rFonts w:asciiTheme="minorEastAsia" w:eastAsiaTheme="minorEastAsia" w:hAnsiTheme="minorEastAsia"/>
+                <w:b/>
+                <w:sz w:val="24"/>
+                <w:szCs w:val="24"/>
+                <w:lang w:val="en-US" w:eastAsia="zh-CN"/>
+              </w:rPr>
+              <w:commentReference w:id="2"/>
             </w:r>
           </w:p>
           <w:p>
-            <w:pPr>
-              <w:ind w:leftChars="200" w:left="420"/>
-            </w:pPr>
-            <w:r>
-              <w:rPr>
-                <w:rFonts w:hint="eastAsia"/>
-              </w:rPr>
-              <w:t>本项目在经过对各酒店软件进行分析和研究后参考国际上的先进酒店软件管理思想结合中国酒店的实际特点认为可将整个酒店管理系统细分为五个子系统</w:t>
-            </w:r>
-            <w:r>
-              <w:t> </w:t>
-            </w:r>
-          </w:p>
-          <w:p>
-            <w:pPr>
-              <w:ind w:firstLineChars="200" w:firstLine="420"/>
-            </w:pPr>
-            <w:r>
-              <w:t>1 </w:t>
-            </w:r>
-            <w:r>
-              <w:rPr>
-                <w:rFonts w:hint="eastAsia"/>
-              </w:rPr>
-              <w:t>前台管理系统</w:t>
-            </w:r>
-            <w:r>
-              <w:t> </w:t>
-            </w:r>
-          </w:p>
-          <w:p>
-            <w:pPr>
-              <w:ind w:firstLineChars="200" w:firstLine="420"/>
-            </w:pPr>
-            <w:r>
-              <w:t>2 </w:t>
-            </w:r>
-            <w:r>
-              <w:rPr>
-                <w:rFonts w:hint="eastAsia"/>
-              </w:rPr>
-              <w:t>消费管理系统</w:t>
-            </w:r>
-            <w:r>
-              <w:t>  </w:t>
-            </w:r>
-          </w:p>
-          <w:p>
-            <w:pPr>
-              <w:ind w:firstLineChars="200" w:firstLine="420"/>
-            </w:pPr>
-            <w:r>
-              <w:t>3 </w:t>
-            </w:r>
-            <w:r>
-              <w:rPr>
-                <w:rFonts w:hint="eastAsia"/>
-              </w:rPr>
-              <w:t>收银管理系统</w:t>
-            </w:r>
-            <w:r>
-              <w:t>  </w:t>
-            </w:r>
-          </w:p>
-          <w:p>
-            <w:pPr>
-              <w:ind w:firstLineChars="200" w:firstLine="420"/>
-            </w:pPr>
-            <w:r>
-              <w:t>4 </w:t>
-            </w:r>
-            <w:r>
-              <w:rPr>
-                <w:rFonts w:hint="eastAsia"/>
-              </w:rPr>
-              <w:t>客房服务系统</w:t>
-            </w:r>
-            <w:r>
-              <w:t>  </w:t>
-            </w:r>
-          </w:p>
-          <w:p>
-            <w:pPr>
-              <w:ind w:firstLineChars="200" w:firstLine="420"/>
-            </w:pPr>
-            <w:bookmarkStart w:id="1" w:name="_GoBack"/>
-            <w:bookmarkEnd w:id="1"/>
-            <w:r>
-              <w:t>5 </w:t>
-            </w:r>
-            <w:r>
-              <w:rPr>
-                <w:rFonts w:hint="eastAsia"/>
-              </w:rPr>
-              <w:t>系统维护。</w:t>
-            </w:r>
-            <w:r>
-              <w:t> </w:t>
-            </w:r>
-          </w:p>
-          <w:p>
-            <w:pPr>
-              <w:ind w:leftChars="200" w:left="420"/>
-            </w:pPr>
-          </w:p>
-          <w:p>
-            <w:pPr>
-              <w:pStyle w:val="a6"/>
-              <w:numPr>
-                <w:ilvl w:val="0"/>
-                <w:numId w:val="1"/>
-              </w:numPr>
-              <w:ind w:left="964" w:firstLineChars="0" w:hanging="482"/>
-              <w:rPr>
+            <w:r>
+              <w:rPr>
+                <w:rFonts w:hint="eastAsia"/>
                 <w:sz w:val="24"/>
-                <w:lang w:val="en-US" w:eastAsia="zh-CN"/>
-              </w:rPr>
-            </w:pPr>
-            <w:commentRangeStart w:id="2"/>
-            <w:r>
-              <w:rPr>
-                <w:rFonts w:hint="eastAsia"/>
+              </w:rPr>
+              <w:t xml:space="preserve">    </w:t>
+            </w:r>
+            <w:r>
+              <w:rPr>
                 <w:sz w:val="24"/>
-                <w:lang w:val="en-US" w:eastAsia="zh-CN"/>
-              </w:rPr>
-              <w:t>技术路线</w:t>
-            </w:r>
-            <w:commentRangeEnd w:id="2"/>
-            <w:r>
-              <w:rPr>
-                <w:rStyle w:val="a7"/>
-                <w:lang w:val="en-US" w:eastAsia="zh-CN"/>
-              </w:rPr>
-              <w:commentReference w:id="2"/>
-            </w:r>
-          </w:p>
-          <w:p>
-            <w:r>
-              <w:rPr>
-                <w:rFonts w:hint="eastAsia"/>
-                <w:sz w:val="24"/>
-              </w:rPr>
-              <w:t xml:space="preserve">    </w:t>
+              </w:rPr>
+              <w:t xml:space="preserve"> </w:t>
             </w:r>
             <w:r>
               <w:rPr>
@@ -387,12 +553,14 @@
               </w:rPr>
               <w:t>系统核心技术：</w:t>
             </w:r>
+            <w:proofErr w:type="spellStart"/>
             <w:r>
               <w:rPr>
                 <w:rFonts w:hint="eastAsia"/>
               </w:rPr>
               <w:t>Spring+SpringMVC+Mybatis</w:t>
             </w:r>
+            <w:proofErr w:type="spellEnd"/>
             <w:r>
               <w:rPr>
                 <w:rFonts w:hint="eastAsia"/>
@@ -423,12 +591,14 @@
               </w:rPr>
               <w:t>项目管理工具，</w:t>
             </w:r>
+            <w:proofErr w:type="spellStart"/>
             <w:r>
               <w:rPr>
                 <w:rFonts w:hint="eastAsia"/>
               </w:rPr>
               <w:t>Mysql</w:t>
             </w:r>
+            <w:proofErr w:type="spellEnd"/>
             <w:r>
               <w:rPr>
                 <w:rFonts w:hint="eastAsia"/>
@@ -436,10 +606,7 @@
               <w:t>数据库，</w:t>
             </w:r>
             <w:r>
-              <w:rPr>
-                <w:rFonts w:hint="eastAsia"/>
-              </w:rPr>
-              <w:t>Javascrip</w:t>
+              <w:t>JavaScript</w:t>
             </w:r>
             <w:r>
               <w:rPr>
@@ -447,12 +614,11 @@
               </w:rPr>
               <w:t>，</w:t>
             </w:r>
-            <w:r>
-              <w:rPr>
-                <w:rFonts w:hint="eastAsia"/>
-              </w:rPr>
-              <w:t>Jquery</w:t>
-            </w:r>
+            <w:proofErr w:type="spellStart"/>
+            <w:r>
+              <w:t>JQuery</w:t>
+            </w:r>
+            <w:proofErr w:type="spellEnd"/>
             <w:r>
               <w:rPr>
                 <w:rFonts w:hint="eastAsia"/>
@@ -482,37 +648,6 @@
                 <w:rFonts w:hint="eastAsia"/>
               </w:rPr>
               <w:t>以及最后的测试工作</w:t>
-            </w:r>
-          </w:p>
-          <w:p>
-            <w:pPr>
-              <w:pStyle w:val="a6"/>
-              <w:numPr>
-                <w:ilvl w:val="0"/>
-                <w:numId w:val="1"/>
-              </w:numPr>
-              <w:ind w:firstLineChars="0"/>
-              <w:rPr>
-                <w:sz w:val="24"/>
-                <w:lang w:val="en-US" w:eastAsia="zh-CN"/>
-              </w:rPr>
-            </w:pPr>
-            <w:commentRangeStart w:id="3"/>
-            <w:r>
-              <w:rPr>
-                <w:rFonts w:hint="eastAsia"/>
-                <w:sz w:val="24"/>
-                <w:lang w:val="en-US" w:eastAsia="zh-CN"/>
-              </w:rPr>
-              <w:t>论文撰写</w:t>
-            </w:r>
-            <w:commentRangeEnd w:id="3"/>
-            <w:r>
-              <w:rPr>
-                <w:rStyle w:val="a7"/>
-                <w:lang w:val="en-US" w:eastAsia="zh-CN"/>
-              </w:rPr>
-              <w:commentReference w:id="3"/>
             </w:r>
           </w:p>
           <w:p>
@@ -520,16 +655,68 @@
               <w:pStyle w:val="a6"/>
               <w:ind w:firstLineChars="0"/>
               <w:rPr>
-                <w:szCs w:val="21"/>
+                <w:rFonts w:asciiTheme="majorEastAsia" w:eastAsiaTheme="majorEastAsia" w:hAnsiTheme="majorEastAsia"/>
+                <w:b/>
+                <w:sz w:val="24"/>
                 <w:lang w:val="en-US" w:eastAsia="zh-CN"/>
               </w:rPr>
             </w:pPr>
             <w:r>
               <w:rPr>
-                <w:rFonts w:hint="eastAsia"/>
-                <w:szCs w:val="21"/>
+                <w:rFonts w:asciiTheme="majorEastAsia" w:eastAsiaTheme="majorEastAsia" w:hAnsiTheme="majorEastAsia" w:hint="eastAsia"/>
+                <w:b/>
+                <w:sz w:val="24"/>
                 <w:lang w:val="en-US" w:eastAsia="zh-CN"/>
               </w:rPr>
+              <w:t>四</w:t>
+            </w:r>
+            <w:r>
+              <w:rPr>
+                <w:rFonts w:asciiTheme="majorEastAsia" w:eastAsiaTheme="majorEastAsia" w:hAnsiTheme="majorEastAsia" w:hint="eastAsia"/>
+                <w:b/>
+                <w:sz w:val="24"/>
+                <w:lang w:val="en-US" w:eastAsia="zh-CN"/>
+              </w:rPr>
+              <w:t xml:space="preserve"> </w:t>
+            </w:r>
+            <w:commentRangeStart w:id="3"/>
+            <w:r>
+              <w:rPr>
+                <w:rFonts w:asciiTheme="majorEastAsia" w:eastAsiaTheme="majorEastAsia" w:hAnsiTheme="majorEastAsia" w:hint="eastAsia"/>
+                <w:b/>
+                <w:sz w:val="24"/>
+                <w:lang w:val="en-US" w:eastAsia="zh-CN"/>
+              </w:rPr>
+              <w:t>论文撰写</w:t>
+            </w:r>
+            <w:commentRangeEnd w:id="3"/>
+            <w:r>
+              <w:rPr>
+                <w:rStyle w:val="a7"/>
+                <w:rFonts w:asciiTheme="majorEastAsia" w:eastAsiaTheme="majorEastAsia" w:hAnsiTheme="majorEastAsia"/>
+                <w:b/>
+                <w:sz w:val="24"/>
+                <w:szCs w:val="24"/>
+                <w:lang w:val="en-US" w:eastAsia="zh-CN"/>
+              </w:rPr>
+              <w:commentReference w:id="3"/>
+            </w:r>
+          </w:p>
+          <w:p>
+            <w:pPr>
+              <w:pStyle w:val="a6"/>
+              <w:ind w:firstLineChars="300" w:firstLine="630"/>
+              <w:rPr>
+                <w:szCs w:val="21"/>
+                <w:lang w:val="en-US" w:eastAsia="zh-CN"/>
+              </w:rPr>
+            </w:pPr>
+            <w:r>
+              <w:rPr>
+                <w:rFonts w:hint="eastAsia"/>
+                <w:szCs w:val="21"/>
+                <w:lang w:val="en-US" w:eastAsia="zh-CN"/>
+              </w:rPr>
               <w:t>本系统要采用面向对象方法对系统进行分析与设计，并使用规范的</w:t>
             </w:r>
             <w:r>
@@ -547,6 +734,382 @@
                 <w:lang w:val="en-US" w:eastAsia="zh-CN"/>
               </w:rPr>
               <w:t>图、表和专业术语来描述系统分析、设计、实现、测试过程与模型。并按照软件工程专业论文模版来撰写论文。</w:t>
+            </w:r>
+          </w:p>
+          <w:p>
+            <w:pPr>
+              <w:pStyle w:val="a6"/>
+              <w:ind w:firstLineChars="174" w:firstLine="419"/>
+              <w:rPr>
+                <w:szCs w:val="21"/>
+                <w:lang w:val="en-US" w:eastAsia="zh-CN"/>
+              </w:rPr>
+            </w:pPr>
+            <w:r>
+              <w:rPr>
+                <w:rFonts w:asciiTheme="majorEastAsia" w:eastAsiaTheme="majorEastAsia" w:hAnsiTheme="majorEastAsia" w:hint="eastAsia"/>
+                <w:b/>
+                <w:sz w:val="24"/>
+                <w:lang w:val="en-US" w:eastAsia="zh-CN"/>
+              </w:rPr>
+              <w:t>五</w:t>
+            </w:r>
+            <w:r>
+              <w:rPr>
+                <w:rFonts w:asciiTheme="majorEastAsia" w:eastAsiaTheme="majorEastAsia" w:hAnsiTheme="majorEastAsia" w:hint="eastAsia"/>
+                <w:b/>
+                <w:sz w:val="24"/>
+                <w:lang w:val="en-US" w:eastAsia="zh-CN"/>
+              </w:rPr>
+              <w:t>参考文献</w:t>
+            </w:r>
+          </w:p>
+          <w:p>
+            <w:pPr>
+              <w:spacing w:line="360" w:lineRule="auto"/>
+              <w:ind w:firstLineChars="300" w:firstLine="630"/>
+              <w:rPr>
+                <w:szCs w:val="21"/>
+              </w:rPr>
+            </w:pPr>
+            <w:r>
+              <w:rPr>
+                <w:szCs w:val="21"/>
+              </w:rPr>
+              <w:t>1</w:t>
+            </w:r>
+            <w:r>
+              <w:rPr>
+                <w:rFonts w:hint="eastAsia"/>
+                <w:szCs w:val="21"/>
+              </w:rPr>
+              <w:t>.</w:t>
+            </w:r>
+            <w:r>
+              <w:rPr>
+                <w:rFonts w:hint="eastAsia"/>
+                <w:szCs w:val="21"/>
+              </w:rPr>
+              <w:t>陈涛，</w:t>
+            </w:r>
+            <w:proofErr w:type="gramStart"/>
+            <w:r>
+              <w:rPr>
+                <w:rFonts w:hint="eastAsia"/>
+                <w:szCs w:val="21"/>
+              </w:rPr>
+              <w:t>黄艳峰</w:t>
+            </w:r>
+            <w:proofErr w:type="gramEnd"/>
+            <w:r>
+              <w:rPr>
+                <w:rFonts w:hint="eastAsia"/>
+                <w:szCs w:val="21"/>
+              </w:rPr>
+              <w:t>. Java Web</w:t>
+            </w:r>
+            <w:r>
+              <w:rPr>
+                <w:rFonts w:hint="eastAsia"/>
+                <w:szCs w:val="21"/>
+              </w:rPr>
+              <w:t>开发中文件上传方法研究与实现</w:t>
+            </w:r>
+            <w:r>
+              <w:rPr>
+                <w:rFonts w:hint="eastAsia"/>
+                <w:szCs w:val="21"/>
+              </w:rPr>
+              <w:t>[J]</w:t>
+            </w:r>
+            <w:r>
+              <w:rPr>
+                <w:rFonts w:hint="eastAsia"/>
+                <w:szCs w:val="21"/>
+              </w:rPr>
+              <w:t>，电脑知识与技术，</w:t>
+            </w:r>
+            <w:r>
+              <w:rPr>
+                <w:rFonts w:hint="eastAsia"/>
+                <w:szCs w:val="21"/>
+              </w:rPr>
+              <w:t>2016(11)</w:t>
+            </w:r>
+            <w:r>
+              <w:rPr>
+                <w:rFonts w:hint="eastAsia"/>
+                <w:szCs w:val="21"/>
+              </w:rPr>
+              <w:t>，</w:t>
+            </w:r>
+            <w:r>
+              <w:rPr>
+                <w:rFonts w:hint="eastAsia"/>
+                <w:szCs w:val="21"/>
+              </w:rPr>
+              <w:t xml:space="preserve">48-52. </w:t>
+            </w:r>
+          </w:p>
+          <w:p>
+            <w:pPr>
+              <w:spacing w:line="360" w:lineRule="auto"/>
+              <w:ind w:firstLineChars="200" w:firstLine="420"/>
+              <w:rPr>
+                <w:szCs w:val="21"/>
+              </w:rPr>
+            </w:pPr>
+            <w:r>
+              <w:rPr>
+                <w:szCs w:val="21"/>
+              </w:rPr>
+              <w:t>2</w:t>
+            </w:r>
+            <w:r>
+              <w:rPr>
+                <w:rFonts w:hint="eastAsia"/>
+                <w:szCs w:val="21"/>
+              </w:rPr>
+              <w:t xml:space="preserve">. </w:t>
+            </w:r>
+            <w:r>
+              <w:rPr>
+                <w:rFonts w:hint="eastAsia"/>
+                <w:szCs w:val="21"/>
+              </w:rPr>
+              <w:t>时月梅</w:t>
+            </w:r>
+            <w:r>
+              <w:rPr>
+                <w:rFonts w:hint="eastAsia"/>
+                <w:szCs w:val="21"/>
+              </w:rPr>
+              <w:t xml:space="preserve">. </w:t>
+            </w:r>
+            <w:r>
+              <w:rPr>
+                <w:rFonts w:hint="eastAsia"/>
+                <w:szCs w:val="21"/>
+              </w:rPr>
+              <w:t>基于</w:t>
+            </w:r>
+            <w:r>
+              <w:rPr>
+                <w:rFonts w:hint="eastAsia"/>
+                <w:szCs w:val="21"/>
+              </w:rPr>
+              <w:t>Spring MVC</w:t>
+            </w:r>
+            <w:r>
+              <w:rPr>
+                <w:rFonts w:hint="eastAsia"/>
+                <w:szCs w:val="21"/>
+              </w:rPr>
+              <w:t>、</w:t>
+            </w:r>
+            <w:proofErr w:type="spellStart"/>
+            <w:r>
+              <w:rPr>
+                <w:rFonts w:hint="eastAsia"/>
+                <w:szCs w:val="21"/>
+              </w:rPr>
+              <w:t>MyBatis</w:t>
+            </w:r>
+            <w:proofErr w:type="spellEnd"/>
+            <w:r>
+              <w:rPr>
+                <w:rFonts w:hint="eastAsia"/>
+                <w:szCs w:val="21"/>
+              </w:rPr>
+              <w:t>实现数据分</w:t>
+            </w:r>
+            <w:proofErr w:type="gramStart"/>
+            <w:r>
+              <w:rPr>
+                <w:rFonts w:hint="eastAsia"/>
+                <w:szCs w:val="21"/>
+              </w:rPr>
+              <w:t>页显示</w:t>
+            </w:r>
+            <w:proofErr w:type="gramEnd"/>
+            <w:r>
+              <w:rPr>
+                <w:rFonts w:hint="eastAsia"/>
+                <w:szCs w:val="21"/>
+              </w:rPr>
+              <w:t>处理</w:t>
+            </w:r>
+            <w:r>
+              <w:rPr>
+                <w:rFonts w:hint="eastAsia"/>
+                <w:szCs w:val="21"/>
+              </w:rPr>
+              <w:t>[J]</w:t>
+            </w:r>
+            <w:r>
+              <w:rPr>
+                <w:rFonts w:hint="eastAsia"/>
+                <w:szCs w:val="21"/>
+              </w:rPr>
+              <w:t>，信息技术与信息化，</w:t>
+            </w:r>
+            <w:r>
+              <w:rPr>
+                <w:rFonts w:hint="eastAsia"/>
+                <w:szCs w:val="21"/>
+              </w:rPr>
+              <w:t>2015(7)</w:t>
+            </w:r>
+            <w:r>
+              <w:rPr>
+                <w:rFonts w:hint="eastAsia"/>
+                <w:szCs w:val="21"/>
+              </w:rPr>
+              <w:t>，</w:t>
+            </w:r>
+            <w:r>
+              <w:rPr>
+                <w:rFonts w:hint="eastAsia"/>
+                <w:szCs w:val="21"/>
+              </w:rPr>
+              <w:t>77-82.</w:t>
+            </w:r>
+          </w:p>
+          <w:p>
+            <w:pPr>
+              <w:spacing w:line="360" w:lineRule="auto"/>
+              <w:ind w:firstLineChars="200" w:firstLine="420"/>
+              <w:rPr>
+                <w:szCs w:val="21"/>
+              </w:rPr>
+            </w:pPr>
+            <w:r>
+              <w:rPr>
+                <w:szCs w:val="21"/>
+              </w:rPr>
+              <w:t>3</w:t>
+            </w:r>
+            <w:r>
+              <w:rPr>
+                <w:rFonts w:hint="eastAsia"/>
+                <w:szCs w:val="21"/>
+              </w:rPr>
+              <w:t>.</w:t>
+            </w:r>
+            <w:r>
+              <w:rPr>
+                <w:szCs w:val="21"/>
+              </w:rPr>
+              <w:t xml:space="preserve"> </w:t>
+            </w:r>
+            <w:r>
+              <w:rPr>
+                <w:szCs w:val="21"/>
+              </w:rPr>
+              <w:t>李国</w:t>
+            </w:r>
+            <w:proofErr w:type="gramStart"/>
+            <w:r>
+              <w:rPr>
+                <w:szCs w:val="21"/>
+              </w:rPr>
+              <w:t>一</w:t>
+            </w:r>
+            <w:proofErr w:type="gramEnd"/>
+            <w:r>
+              <w:rPr>
+                <w:rFonts w:hint="eastAsia"/>
+                <w:szCs w:val="21"/>
+              </w:rPr>
+              <w:t>.</w:t>
+            </w:r>
+            <w:r>
+              <w:rPr>
+                <w:szCs w:val="21"/>
+              </w:rPr>
+              <w:t xml:space="preserve"> </w:t>
+            </w:r>
+            <w:r>
+              <w:rPr>
+                <w:szCs w:val="21"/>
+              </w:rPr>
+              <w:t>计算机软件开发中</w:t>
+            </w:r>
+            <w:r>
+              <w:rPr>
+                <w:szCs w:val="21"/>
+              </w:rPr>
+              <w:t>Java</w:t>
+            </w:r>
+            <w:r>
+              <w:rPr>
+                <w:szCs w:val="21"/>
+              </w:rPr>
+              <w:t>语言的应用</w:t>
+            </w:r>
+            <w:r>
+              <w:rPr>
+                <w:rFonts w:hint="eastAsia"/>
+                <w:szCs w:val="21"/>
+              </w:rPr>
+              <w:t>[J]</w:t>
+            </w:r>
+            <w:r>
+              <w:rPr>
+                <w:rFonts w:hint="eastAsia"/>
+                <w:szCs w:val="21"/>
+              </w:rPr>
+              <w:t>，</w:t>
+            </w:r>
+            <w:r>
+              <w:rPr>
+                <w:szCs w:val="21"/>
+              </w:rPr>
+              <w:t>信息与电脑</w:t>
+            </w:r>
+            <w:r>
+              <w:rPr>
+                <w:szCs w:val="21"/>
+              </w:rPr>
+              <w:t>(</w:t>
+            </w:r>
+            <w:r>
+              <w:rPr>
+                <w:szCs w:val="21"/>
+              </w:rPr>
+              <w:t>理论版</w:t>
+            </w:r>
+            <w:r>
+              <w:rPr>
+                <w:szCs w:val="21"/>
+              </w:rPr>
+              <w:t>)</w:t>
+            </w:r>
+            <w:r>
+              <w:rPr>
+                <w:rFonts w:hint="eastAsia"/>
+                <w:szCs w:val="21"/>
+              </w:rPr>
+              <w:t>，</w:t>
+            </w:r>
+            <w:r>
+              <w:rPr>
+                <w:szCs w:val="21"/>
+              </w:rPr>
+              <w:t>2017(14)</w:t>
+            </w:r>
+            <w:r>
+              <w:rPr>
+                <w:rFonts w:hint="eastAsia"/>
+                <w:szCs w:val="21"/>
+              </w:rPr>
+              <w:t>，</w:t>
+            </w:r>
+            <w:r>
+              <w:rPr>
+                <w:szCs w:val="21"/>
+              </w:rPr>
+              <w:t>49-50.</w:t>
             </w:r>
           </w:p>
           <w:p>
@@ -602,6 +1165,7 @@
                 <w:sz w:val="32"/>
                 <w:szCs w:val="32"/>
               </w:rPr>
+              <w:lastRenderedPageBreak/>
               <w:t xml:space="preserve">　　　　　　　　　　　　　</w:t>
             </w:r>
             <w:r>
@@ -776,8 +1340,8 @@
 </file>
 
 <file path=word/comments.xml><?xml version="1.0" encoding="utf-8"?>
-<w:comments xmlns:wpc="http://schemas.microsoft.com/office/word/2010/wordprocessingCanvas" xmlns:mc="http://schemas.openxmlformats.org/markup-compatibility/2006" xmlns:o="urn:schemas-microsoft-com:office:office" xmlns:r="http://schemas.openxmlformats.org/officeDocument/2006/relationships" xmlns:m="http://schemas.openxmlformats.org/officeDocument/2006/math" xmlns:v="urn:schemas-microsoft-com:vml" xmlns:wp14="http://schemas.microsoft.com/office/word/2010/wordprocessingDrawing" xmlns:wp="http://schemas.openxmlformats.org/drawingml/2006/wordprocessingDrawing" xmlns:w10="urn:schemas-microsoft-com:office:word" xmlns:w="http://schemas.openxmlformats.org/wordprocessingml/2006/main" xmlns:w14="http://schemas.microsoft.com/office/word/2010/wordml" xmlns:w15="http://schemas.microsoft.com/office/word/2012/wordml" xmlns:wpg="http://schemas.microsoft.com/office/word/2010/wordprocessingGroup" xmlns:wpi="http://schemas.microsoft.com/office/word/2010/wordprocessingInk" xmlns:wne="http://schemas.microsoft.com/office/word/2006/wordml" xmlns:wps="http://schemas.microsoft.com/office/word/2010/wordprocessingShape" mc:Ignorable="w14 w15 wp14">
-  <w:comment w:id="0" w:author="l" w:date="2016-12-23T15:20:00Z" w:initials="l">
+<w:comments xmlns:wpc="http://schemas.microsoft.com/office/word/2010/wordprocessingCanvas" xmlns:mc="http://schemas.openxmlformats.org/markup-compatibility/2006" xmlns:o="urn:schemas-microsoft-com:office:office" xmlns:r="http://schemas.openxmlformats.org/officeDocument/2006/relationships" xmlns:m="http://schemas.openxmlformats.org/officeDocument/2006/math" xmlns:v="urn:schemas-microsoft-com:vml" xmlns:wp14="http://schemas.microsoft.com/office/word/2010/wordprocessingDrawing" xmlns:wp="http://schemas.openxmlformats.org/drawingml/2006/wordprocessingDrawing" xmlns:w10="urn:schemas-microsoft-com:office:word" xmlns:w="http://schemas.openxmlformats.org/wordprocessingml/2006/main" xmlns:w14="http://schemas.microsoft.com/office/word/2010/wordml" xmlns:wpg="http://schemas.microsoft.com/office/word/2010/wordprocessingGroup" xmlns:wpi="http://schemas.microsoft.com/office/word/2010/wordprocessingInk" xmlns:wne="http://schemas.microsoft.com/office/word/2006/wordml" xmlns:wps="http://schemas.microsoft.com/office/word/2010/wordprocessingShape" mc:Ignorable="w14 wp14">
+  <w:comment w:id="1" w:author="l" w:date="2016-12-23T15:20:00Z" w:initials="l">
     <w:p>
       <w:pPr>
         <w:pStyle w:val="a8"/>
@@ -858,7 +1422,7 @@
 </file>
 
 <file path=word/endnotes.xml><?xml version="1.0" encoding="utf-8"?>
-<w:endnotes xmlns:wpc="http://schemas.microsoft.com/office/word/2010/wordprocessingCanvas" xmlns:mc="http://schemas.openxmlformats.org/markup-compatibility/2006" xmlns:o="urn:schemas-microsoft-com:office:office" xmlns:r="http://schemas.openxmlformats.org/officeDocument/2006/relationships" xmlns:m="http://schemas.openxmlformats.org/officeDocument/2006/math" xmlns:v="urn:schemas-microsoft-com:vml" xmlns:wp14="http://schemas.microsoft.com/office/word/2010/wordprocessingDrawing" xmlns:wp="http://schemas.openxmlformats.org/drawingml/2006/wordprocessingDrawing" xmlns:w10="urn:schemas-microsoft-com:office:word" xmlns:w="http://schemas.openxmlformats.org/wordprocessingml/2006/main" xmlns:w14="http://schemas.microsoft.com/office/word/2010/wordml" xmlns:w15="http://schemas.microsoft.com/office/word/2012/wordml" xmlns:wpg="http://schemas.microsoft.com/office/word/2010/wordprocessingGroup" xmlns:wpi="http://schemas.microsoft.com/office/word/2010/wordprocessingInk" xmlns:wne="http://schemas.microsoft.com/office/word/2006/wordml" xmlns:wps="http://schemas.microsoft.com/office/word/2010/wordprocessingShape" mc:Ignorable="w14 w15 wp14">
+<w:endnotes xmlns:wpc="http://schemas.microsoft.com/office/word/2010/wordprocessingCanvas" xmlns:mc="http://schemas.openxmlformats.org/markup-compatibility/2006" xmlns:o="urn:schemas-microsoft-com:office:office" xmlns:r="http://schemas.openxmlformats.org/officeDocument/2006/relationships" xmlns:m="http://schemas.openxmlformats.org/officeDocument/2006/math" xmlns:v="urn:schemas-microsoft-com:vml" xmlns:wp14="http://schemas.microsoft.com/office/word/2010/wordprocessingDrawing" xmlns:wp="http://schemas.openxmlformats.org/drawingml/2006/wordprocessingDrawing" xmlns:w10="urn:schemas-microsoft-com:office:word" xmlns:w="http://schemas.openxmlformats.org/wordprocessingml/2006/main" xmlns:w14="http://schemas.microsoft.com/office/word/2010/wordml" xmlns:wpg="http://schemas.microsoft.com/office/word/2010/wordprocessingGroup" xmlns:wpi="http://schemas.microsoft.com/office/word/2010/wordprocessingInk" xmlns:wne="http://schemas.microsoft.com/office/word/2006/wordml" xmlns:wps="http://schemas.microsoft.com/office/word/2010/wordprocessingShape" mc:Ignorable="w14 wp14">
   <w:endnote w:type="separator" w:id="-1">
     <w:p>
       <w:r>
@@ -877,7 +1441,7 @@
 </file>
 
 <file path=word/footnotes.xml><?xml version="1.0" encoding="utf-8"?>
-<w:footnotes xmlns:wpc="http://schemas.microsoft.com/office/word/2010/wordprocessingCanvas" xmlns:mc="http://schemas.openxmlformats.org/markup-compatibility/2006" xmlns:o="urn:schemas-microsoft-com:office:office" xmlns:r="http://schemas.openxmlformats.org/officeDocument/2006/relationships" xmlns:m="http://schemas.openxmlformats.org/officeDocument/2006/math" xmlns:v="urn:schemas-microsoft-com:vml" xmlns:wp14="http://schemas.microsoft.com/office/word/2010/wordprocessingDrawing" xmlns:wp="http://schemas.openxmlformats.org/drawingml/2006/wordprocessingDrawing" xmlns:w10="urn:schemas-microsoft-com:office:word" xmlns:w="http://schemas.openxmlformats.org/wordprocessingml/2006/main" xmlns:w14="http://schemas.microsoft.com/office/word/2010/wordml" xmlns:w15="http://schemas.microsoft.com/office/word/2012/wordml" xmlns:wpg="http://schemas.microsoft.com/office/word/2010/wordprocessingGroup" xmlns:wpi="http://schemas.microsoft.com/office/word/2010/wordprocessingInk" xmlns:wne="http://schemas.microsoft.com/office/word/2006/wordml" xmlns:wps="http://schemas.microsoft.com/office/word/2010/wordprocessingShape" mc:Ignorable="w14 w15 wp14">
+<w:footnotes xmlns:wpc="http://schemas.microsoft.com/office/word/2010/wordprocessingCanvas" xmlns:mc="http://schemas.openxmlformats.org/markup-compatibility/2006" xmlns:o="urn:schemas-microsoft-com:office:office" xmlns:r="http://schemas.openxmlformats.org/officeDocument/2006/relationships" xmlns:m="http://schemas.openxmlformats.org/officeDocument/2006/math" xmlns:v="urn:schemas-microsoft-com:vml" xmlns:wp14="http://schemas.microsoft.com/office/word/2010/wordprocessingDrawing" xmlns:wp="http://schemas.openxmlformats.org/drawingml/2006/wordprocessingDrawing" xmlns:w10="urn:schemas-microsoft-com:office:word" xmlns:w="http://schemas.openxmlformats.org/wordprocessingml/2006/main" xmlns:w14="http://schemas.microsoft.com/office/word/2010/wordml" xmlns:wpg="http://schemas.microsoft.com/office/word/2010/wordprocessingGroup" xmlns:wpi="http://schemas.microsoft.com/office/word/2010/wordprocessingInk" xmlns:wne="http://schemas.microsoft.com/office/word/2006/wordml" xmlns:wps="http://schemas.microsoft.com/office/word/2010/wordprocessingShape" mc:Ignorable="w14 wp14">
   <w:footnote w:type="separator" w:id="-1">
     <w:p>
       <w:r>
@@ -896,8 +1460,8 @@
 </file>
 
 <file path=word/numbering.xml><?xml version="1.0" encoding="utf-8"?>
-<w:numbering xmlns:wpc="http://schemas.microsoft.com/office/word/2010/wordprocessingCanvas" xmlns:mc="http://schemas.openxmlformats.org/markup-compatibility/2006" xmlns:o="urn:schemas-microsoft-com:office:office" xmlns:r="http://schemas.openxmlformats.org/officeDocument/2006/relationships" xmlns:m="http://schemas.openxmlformats.org/officeDocument/2006/math" xmlns:v="urn:schemas-microsoft-com:vml" xmlns:wp14="http://schemas.microsoft.com/office/word/2010/wordprocessingDrawing" xmlns:wp="http://schemas.openxmlformats.org/drawingml/2006/wordprocessingDrawing" xmlns:w10="urn:schemas-microsoft-com:office:word" xmlns:w="http://schemas.openxmlformats.org/wordprocessingml/2006/main" xmlns:w14="http://schemas.microsoft.com/office/word/2010/wordml" xmlns:w15="http://schemas.microsoft.com/office/word/2012/wordml" xmlns:wpg="http://schemas.microsoft.com/office/word/2010/wordprocessingGroup" xmlns:wpi="http://schemas.microsoft.com/office/word/2010/wordprocessingInk" xmlns:wne="http://schemas.microsoft.com/office/word/2006/wordml" xmlns:wps="http://schemas.microsoft.com/office/word/2010/wordprocessingShape" mc:Ignorable="w14 w15 wp14">
-  <w:abstractNum w:abstractNumId="0" w15:restartNumberingAfterBreak="0">
+<w:numbering xmlns:wpc="http://schemas.microsoft.com/office/word/2010/wordprocessingCanvas" xmlns:mc="http://schemas.openxmlformats.org/markup-compatibility/2006" xmlns:o="urn:schemas-microsoft-com:office:office" xmlns:r="http://schemas.openxmlformats.org/officeDocument/2006/relationships" xmlns:m="http://schemas.openxmlformats.org/officeDocument/2006/math" xmlns:v="urn:schemas-microsoft-com:vml" xmlns:wp14="http://schemas.microsoft.com/office/word/2010/wordprocessingDrawing" xmlns:wp="http://schemas.openxmlformats.org/drawingml/2006/wordprocessingDrawing" xmlns:w10="urn:schemas-microsoft-com:office:word" xmlns:w="http://schemas.openxmlformats.org/wordprocessingml/2006/main" xmlns:w14="http://schemas.microsoft.com/office/word/2010/wordml" xmlns:wpg="http://schemas.microsoft.com/office/word/2010/wordprocessingGroup" xmlns:wpi="http://schemas.microsoft.com/office/word/2010/wordprocessingInk" xmlns:wne="http://schemas.microsoft.com/office/word/2006/wordml" xmlns:wps="http://schemas.microsoft.com/office/word/2010/wordprocessingShape" mc:Ignorable="w14 wp14">
+  <w:abstractNum w:abstractNumId="0">
     <w:nsid w:val="15FE5A5A"/>
     <w:multiLevelType w:val="hybridMultilevel"/>
     <w:tmpl w:val="92404100"/>
@@ -993,7 +1557,7 @@
 </file>
 
 <file path=word/styles.xml><?xml version="1.0" encoding="utf-8"?>
-<w:styles xmlns:mc="http://schemas.openxmlformats.org/markup-compatibility/2006" xmlns:r="http://schemas.openxmlformats.org/officeDocument/2006/relationships" xmlns:w="http://schemas.openxmlformats.org/wordprocessingml/2006/main" xmlns:w14="http://schemas.microsoft.com/office/word/2010/wordml" xmlns:w15="http://schemas.microsoft.com/office/word/2012/wordml" mc:Ignorable="w14 w15">
+<w:styles xmlns:mc="http://schemas.openxmlformats.org/markup-compatibility/2006" xmlns:r="http://schemas.openxmlformats.org/officeDocument/2006/relationships" xmlns:w="http://schemas.openxmlformats.org/wordprocessingml/2006/main" xmlns:w14="http://schemas.microsoft.com/office/word/2010/wordml" mc:Ignorable="w14">
   <w:docDefaults>
     <w:rPrDefault>
       <w:rPr>
@@ -1006,378 +1570,145 @@
     </w:rPrDefault>
     <w:pPrDefault/>
   </w:docDefaults>
-  <w:latentStyles w:defLockedState="0" w:defUIPriority="99" w:defSemiHidden="0" w:defUnhideWhenUsed="0" w:defQFormat="0" w:count="371">
-    <w:lsdException w:name="Normal" w:uiPriority="0" w:qFormat="1"/>
-    <w:lsdException w:name="heading 1" w:uiPriority="9" w:qFormat="1"/>
-    <w:lsdException w:name="heading 2" w:semiHidden="1" w:uiPriority="9" w:unhideWhenUsed="1" w:qFormat="1"/>
-    <w:lsdException w:name="heading 3" w:semiHidden="1" w:uiPriority="9" w:unhideWhenUsed="1" w:qFormat="1"/>
-    <w:lsdException w:name="heading 4" w:semiHidden="1" w:uiPriority="9" w:unhideWhenUsed="1" w:qFormat="1"/>
-    <w:lsdException w:name="heading 5" w:semiHidden="1" w:uiPriority="9" w:unhideWhenUsed="1" w:qFormat="1"/>
-    <w:lsdException w:name="heading 6" w:semiHidden="1" w:uiPriority="9" w:unhideWhenUsed="1" w:qFormat="1"/>
-    <w:lsdException w:name="heading 7" w:semiHidden="1" w:uiPriority="9" w:unhideWhenUsed="1" w:qFormat="1"/>
-    <w:lsdException w:name="heading 8" w:semiHidden="1" w:uiPriority="9" w:unhideWhenUsed="1" w:qFormat="1"/>
-    <w:lsdException w:name="heading 9" w:semiHidden="1" w:uiPriority="9" w:unhideWhenUsed="1" w:qFormat="1"/>
-    <w:lsdException w:name="index 1" w:semiHidden="1" w:unhideWhenUsed="1"/>
-    <w:lsdException w:name="index 2" w:semiHidden="1" w:unhideWhenUsed="1"/>
-    <w:lsdException w:name="index 3" w:semiHidden="1" w:unhideWhenUsed="1"/>
-    <w:lsdException w:name="index 4" w:semiHidden="1" w:unhideWhenUsed="1"/>
-    <w:lsdException w:name="index 5" w:semiHidden="1" w:unhideWhenUsed="1"/>
-    <w:lsdException w:name="index 6" w:semiHidden="1" w:unhideWhenUsed="1"/>
-    <w:lsdException w:name="index 7" w:semiHidden="1" w:unhideWhenUsed="1"/>
-    <w:lsdException w:name="index 8" w:semiHidden="1" w:unhideWhenUsed="1"/>
-    <w:lsdException w:name="index 9" w:semiHidden="1" w:unhideWhenUsed="1"/>
-    <w:lsdException w:name="toc 1" w:semiHidden="1" w:uiPriority="39" w:unhideWhenUsed="1"/>
-    <w:lsdException w:name="toc 2" w:semiHidden="1" w:uiPriority="39" w:unhideWhenUsed="1"/>
-    <w:lsdException w:name="toc 3" w:semiHidden="1" w:uiPriority="39" w:unhideWhenUsed="1"/>
-    <w:lsdException w:name="toc 4" w:semiHidden="1" w:uiPriority="39" w:unhideWhenUsed="1"/>
-    <w:lsdException w:name="toc 5" w:semiHidden="1" w:uiPriority="39" w:unhideWhenUsed="1"/>
-    <w:lsdException w:name="toc 6" w:semiHidden="1" w:uiPriority="39" w:unhideWhenUsed="1"/>
-    <w:lsdException w:name="toc 7" w:semiHidden="1" w:uiPriority="39" w:unhideWhenUsed="1"/>
-    <w:lsdException w:name="toc 8" w:semiHidden="1" w:uiPriority="39" w:unhideWhenUsed="1"/>
-    <w:lsdException w:name="toc 9" w:semiHidden="1" w:uiPriority="39" w:unhideWhenUsed="1"/>
-    <w:lsdException w:name="Normal Indent" w:semiHidden="1" w:unhideWhenUsed="1"/>
-    <w:lsdException w:name="footnote text" w:semiHidden="1" w:unhideWhenUsed="1"/>
-    <w:lsdException w:name="annotation text" w:semiHidden="1" w:unhideWhenUsed="1"/>
-    <w:lsdException w:name="header" w:semiHidden="1" w:unhideWhenUsed="1"/>
-    <w:lsdException w:name="footer" w:semiHidden="1" w:unhideWhenUsed="1"/>
-    <w:lsdException w:name="index heading" w:semiHidden="1" w:unhideWhenUsed="1"/>
-    <w:lsdException w:name="caption" w:semiHidden="1" w:uiPriority="35" w:unhideWhenUsed="1" w:qFormat="1"/>
-    <w:lsdException w:name="table of figures" w:semiHidden="1" w:unhideWhenUsed="1"/>
-    <w:lsdException w:name="envelope address" w:semiHidden="1" w:unhideWhenUsed="1"/>
-    <w:lsdException w:name="envelope return" w:semiHidden="1" w:unhideWhenUsed="1"/>
-    <w:lsdException w:name="footnote reference" w:semiHidden="1" w:unhideWhenUsed="1"/>
-    <w:lsdException w:name="annotation reference" w:semiHidden="1" w:unhideWhenUsed="1"/>
-    <w:lsdException w:name="line number" w:semiHidden="1" w:unhideWhenUsed="1"/>
-    <w:lsdException w:name="page number" w:semiHidden="1" w:unhideWhenUsed="1"/>
-    <w:lsdException w:name="endnote reference" w:semiHidden="1" w:unhideWhenUsed="1"/>
-    <w:lsdException w:name="endnote text" w:semiHidden="1" w:unhideWhenUsed="1"/>
-    <w:lsdException w:name="table of authorities" w:semiHidden="1" w:unhideWhenUsed="1"/>
-    <w:lsdException w:name="macro" w:semiHidden="1" w:unhideWhenUsed="1"/>
-    <w:lsdException w:name="toa heading" w:semiHidden="1" w:unhideWhenUsed="1"/>
-    <w:lsdException w:name="List" w:semiHidden="1" w:unhideWhenUsed="1"/>
-    <w:lsdException w:name="List Bullet" w:semiHidden="1" w:unhideWhenUsed="1"/>
-    <w:lsdException w:name="List Number" w:semiHidden="1" w:unhideWhenUsed="1"/>
-    <w:lsdException w:name="List 2" w:semiHidden="1" w:unhideWhenUsed="1"/>
-    <w:lsdException w:name="List 3" w:semiHidden="1" w:unhideWhenUsed="1"/>
-    <w:lsdException w:name="List 4" w:semiHidden="1" w:unhideWhenUsed="1"/>
-    <w:lsdException w:name="List 5" w:semiHidden="1" w:unhideWhenUsed="1"/>
-    <w:lsdException w:name="List Bullet 2" w:semiHidden="1" w:unhideWhenUsed="1"/>
-    <w:lsdException w:name="List Bullet 3" w:semiHidden="1" w:unhideWhenUsed="1"/>
-    <w:lsdException w:name="List Bullet 4" w:semiHidden="1" w:unhideWhenUsed="1"/>
-    <w:lsdException w:name="List Bullet 5" w:semiHidden="1" w:unhideWhenUsed="1"/>
-    <w:lsdException w:name="List Number 2" w:semiHidden="1" w:unhideWhenUsed="1"/>
-    <w:lsdException w:name="List Number 3" w:semiHidden="1" w:unhideWhenUsed="1"/>
-    <w:lsdException w:name="List Number 4" w:semiHidden="1" w:unhideWhenUsed="1"/>
-    <w:lsdException w:name="List Number 5" w:semiHidden="1" w:unhideWhenUsed="1"/>
-    <w:lsdException w:name="Title" w:uiPriority="10" w:qFormat="1"/>
-    <w:lsdException w:name="Closing" w:semiHidden="1" w:unhideWhenUsed="1"/>
-    <w:lsdException w:name="Signature" w:semiHidden="1" w:unhideWhenUsed="1"/>
-    <w:lsdException w:name="Default Paragraph Font" w:semiHidden="1" w:uiPriority="1" w:unhideWhenUsed="1"/>
-    <w:lsdException w:name="Body Text" w:semiHidden="1" w:unhideWhenUsed="1"/>
-    <w:lsdException w:name="Body Text Indent" w:semiHidden="1" w:unhideWhenUsed="1"/>
-    <w:lsdException w:name="List Continue" w:semiHidden="1" w:unhideWhenUsed="1"/>
-    <w:lsdException w:name="List Continue 2" w:semiHidden="1" w:unhideWhenUsed="1"/>
-    <w:lsdException w:name="List Continue 3" w:semiHidden="1" w:unhideWhenUsed="1"/>
-    <w:lsdException w:name="List Continue 4" w:semiHidden="1" w:unhideWhenUsed="1"/>
-    <w:lsdException w:name="List Continue 5" w:semiHidden="1" w:unhideWhenUsed="1"/>
-    <w:lsdException w:name="Message Header" w:semiHidden="1" w:unhideWhenUsed="1"/>
-    <w:lsdException w:name="Subtitle" w:uiPriority="11" w:qFormat="1"/>
-    <w:lsdException w:name="Salutation" w:semiHidden="1" w:unhideWhenUsed="1"/>
-    <w:lsdException w:name="Date" w:semiHidden="1" w:unhideWhenUsed="1"/>
-    <w:lsdException w:name="Body Text First Indent" w:semiHidden="1" w:uiPriority="0" w:unhideWhenUsed="1"/>
-    <w:lsdException w:name="Body Text First Indent 2" w:semiHidden="1" w:unhideWhenUsed="1"/>
-    <w:lsdException w:name="Note Heading" w:semiHidden="1" w:unhideWhenUsed="1"/>
-    <w:lsdException w:name="Body Text 2" w:semiHidden="1" w:unhideWhenUsed="1"/>
-    <w:lsdException w:name="Body Text 3" w:semiHidden="1" w:unhideWhenUsed="1"/>
-    <w:lsdException w:name="Body Text Indent 2" w:semiHidden="1" w:unhideWhenUsed="1"/>
-    <w:lsdException w:name="Body Text Indent 3" w:semiHidden="1" w:unhideWhenUsed="1"/>
-    <w:lsdException w:name="Block Text" w:semiHidden="1" w:unhideWhenUsed="1"/>
-    <w:lsdException w:name="Hyperlink" w:semiHidden="1" w:unhideWhenUsed="1"/>
-    <w:lsdException w:name="FollowedHyperlink" w:semiHidden="1" w:unhideWhenUsed="1"/>
-    <w:lsdException w:name="Strong" w:uiPriority="22" w:qFormat="1"/>
-    <w:lsdException w:name="Emphasis" w:uiPriority="20" w:qFormat="1"/>
-    <w:lsdException w:name="Document Map" w:semiHidden="1" w:unhideWhenUsed="1"/>
-    <w:lsdException w:name="Plain Text" w:semiHidden="1" w:unhideWhenUsed="1"/>
-    <w:lsdException w:name="E-mail Signature" w:semiHidden="1" w:unhideWhenUsed="1"/>
-    <w:lsdException w:name="HTML Top of Form" w:semiHidden="1" w:unhideWhenUsed="1"/>
-    <w:lsdException w:name="HTML Bottom of Form" w:semiHidden="1" w:unhideWhenUsed="1"/>
-    <w:lsdException w:name="Normal (Web)" w:semiHidden="1" w:unhideWhenUsed="1"/>
-    <w:lsdException w:name="HTML Acronym" w:semiHidden="1" w:unhideWhenUsed="1"/>
-    <w:lsdException w:name="HTML Address" w:semiHidden="1" w:unhideWhenUsed="1"/>
-    <w:lsdException w:name="HTML Cite" w:semiHidden="1" w:unhideWhenUsed="1"/>
-    <w:lsdException w:name="HTML Code" w:semiHidden="1" w:unhideWhenUsed="1"/>
-    <w:lsdException w:name="HTML Definition" w:semiHidden="1" w:unhideWhenUsed="1"/>
-    <w:lsdException w:name="HTML Keyboard" w:semiHidden="1" w:unhideWhenUsed="1"/>
-    <w:lsdException w:name="HTML Preformatted" w:semiHidden="1" w:unhideWhenUsed="1"/>
-    <w:lsdException w:name="HTML Sample" w:semiHidden="1" w:unhideWhenUsed="1"/>
-    <w:lsdException w:name="HTML Typewriter" w:semiHidden="1" w:unhideWhenUsed="1"/>
-    <w:lsdException w:name="HTML Variable" w:semiHidden="1" w:unhideWhenUsed="1"/>
-    <w:lsdException w:name="Normal Table" w:semiHidden="1" w:unhideWhenUsed="1"/>
-    <w:lsdException w:name="annotation subject" w:semiHidden="1" w:unhideWhenUsed="1"/>
-    <w:lsdException w:name="No List" w:semiHidden="1" w:unhideWhenUsed="1"/>
-    <w:lsdException w:name="Outline List 1" w:semiHidden="1" w:unhideWhenUsed="1"/>
-    <w:lsdException w:name="Outline List 2" w:semiHidden="1" w:unhideWhenUsed="1"/>
-    <w:lsdException w:name="Outline List 3" w:semiHidden="1" w:unhideWhenUsed="1"/>
-    <w:lsdException w:name="Table Simple 1" w:semiHidden="1" w:unhideWhenUsed="1"/>
-    <w:lsdException w:name="Table Simple 2" w:semiHidden="1" w:unhideWhenUsed="1"/>
-    <w:lsdException w:name="Table Simple 3" w:semiHidden="1" w:unhideWhenUsed="1"/>
-    <w:lsdException w:name="Table Classic 1" w:semiHidden="1" w:unhideWhenUsed="1"/>
-    <w:lsdException w:name="Table Classic 2" w:semiHidden="1" w:unhideWhenUsed="1"/>
-    <w:lsdException w:name="Table Classic 3" w:semiHidden="1" w:unhideWhenUsed="1"/>
-    <w:lsdException w:name="Table Classic 4" w:semiHidden="1" w:unhideWhenUsed="1"/>
-    <w:lsdException w:name="Table Colorful 1" w:semiHidden="1" w:unhideWhenUsed="1"/>
-    <w:lsdException w:name="Table Colorful 2" w:semiHidden="1" w:unhideWhenUsed="1"/>
-    <w:lsdException w:name="Table Colorful 3" w:semiHidden="1" w:unhideWhenUsed="1"/>
-    <w:lsdException w:name="Table Columns 1" w:semiHidden="1" w:unhideWhenUsed="1"/>
-    <w:lsdException w:name="Table Columns 2" w:semiHidden="1" w:unhideWhenUsed="1"/>
-    <w:lsdException w:name="Table Columns 3" w:semiHidden="1" w:unhideWhenUsed="1"/>
-    <w:lsdException w:name="Table Columns 4" w:semiHidden="1" w:unhideWhenUsed="1"/>
-    <w:lsdException w:name="Table Columns 5" w:semiHidden="1" w:unhideWhenUsed="1"/>
-    <w:lsdException w:name="Table Grid 1" w:semiHidden="1" w:unhideWhenUsed="1"/>
-    <w:lsdException w:name="Table Grid 2" w:semiHidden="1" w:unhideWhenUsed="1"/>
-    <w:lsdException w:name="Table Grid 3" w:semiHidden="1" w:unhideWhenUsed="1"/>
-    <w:lsdException w:name="Table Grid 4" w:semiHidden="1" w:unhideWhenUsed="1"/>
-    <w:lsdException w:name="Table Grid 5" w:semiHidden="1" w:unhideWhenUsed="1"/>
-    <w:lsdException w:name="Table Grid 6" w:semiHidden="1" w:unhideWhenUsed="1"/>
-    <w:lsdException w:name="Table Grid 7" w:semiHidden="1" w:unhideWhenUsed="1"/>
-    <w:lsdException w:name="Table Grid 8" w:semiHidden="1" w:unhideWhenUsed="1"/>
-    <w:lsdException w:name="Table List 1" w:semiHidden="1" w:unhideWhenUsed="1"/>
-    <w:lsdException w:name="Table List 2" w:semiHidden="1" w:unhideWhenUsed="1"/>
-    <w:lsdException w:name="Table List 3" w:semiHidden="1" w:unhideWhenUsed="1"/>
-    <w:lsdException w:name="Table List 4" w:semiHidden="1" w:unhideWhenUsed="1"/>
-    <w:lsdException w:name="Table List 5" w:semiHidden="1" w:unhideWhenUsed="1"/>
-    <w:lsdException w:name="Table List 6" w:semiHidden="1" w:unhideWhenUsed="1"/>
-    <w:lsdException w:name="Table List 7" w:semiHidden="1" w:unhideWhenUsed="1"/>
-    <w:lsdException w:name="Table List 8" w:semiHidden="1" w:unhideWhenUsed="1"/>
-    <w:lsdException w:name="Table 3D effects 1" w:semiHidden="1" w:unhideWhenUsed="1"/>
-    <w:lsdException w:name="Table 3D effects 2" w:semiHidden="1" w:unhideWhenUsed="1"/>
-    <w:lsdException w:name="Table 3D effects 3" w:semiHidden="1" w:unhideWhenUsed="1"/>
-    <w:lsdException w:name="Table Contemporary" w:semiHidden="1" w:unhideWhenUsed="1"/>
-    <w:lsdException w:name="Table Elegant" w:semiHidden="1" w:unhideWhenUsed="1"/>
-    <w:lsdException w:name="Table Professional" w:semiHidden="1" w:unhideWhenUsed="1"/>
-    <w:lsdException w:name="Table Subtle 1" w:semiHidden="1" w:unhideWhenUsed="1"/>
-    <w:lsdException w:name="Table Subtle 2" w:semiHidden="1" w:unhideWhenUsed="1"/>
-    <w:lsdException w:name="Table Web 1" w:semiHidden="1" w:unhideWhenUsed="1"/>
-    <w:lsdException w:name="Table Web 2" w:semiHidden="1" w:unhideWhenUsed="1"/>
-    <w:lsdException w:name="Table Web 3" w:semiHidden="1" w:unhideWhenUsed="1"/>
-    <w:lsdException w:name="Balloon Text" w:semiHidden="1" w:unhideWhenUsed="1"/>
-    <w:lsdException w:name="Table Grid" w:uiPriority="59"/>
-    <w:lsdException w:name="Table Theme" w:semiHidden="1" w:unhideWhenUsed="1"/>
-    <w:lsdException w:name="Placeholder Text" w:semiHidden="1"/>
-    <w:lsdException w:name="No Spacing" w:uiPriority="1" w:qFormat="1"/>
-    <w:lsdException w:name="Light Shading" w:uiPriority="60"/>
-    <w:lsdException w:name="Light List" w:uiPriority="61"/>
-    <w:lsdException w:name="Light Grid" w:uiPriority="62"/>
-    <w:lsdException w:name="Medium Shading 1" w:uiPriority="63"/>
-    <w:lsdException w:name="Medium Shading 2" w:uiPriority="64"/>
-    <w:lsdException w:name="Medium List 1" w:uiPriority="65"/>
-    <w:lsdException w:name="Medium List 2" w:uiPriority="66"/>
-    <w:lsdException w:name="Medium Grid 1" w:uiPriority="67"/>
-    <w:lsdException w:name="Medium Grid 2" w:uiPriority="68"/>
-    <w:lsdException w:name="Medium Grid 3" w:uiPriority="69"/>
-    <w:lsdException w:name="Dark List" w:uiPriority="70"/>
-    <w:lsdException w:name="Colorful Shading" w:uiPriority="71"/>
-    <w:lsdException w:name="Colorful List" w:uiPriority="72"/>
-    <w:lsdException w:name="Colorful Grid" w:uiPriority="73"/>
-    <w:lsdException w:name="Light Shading Accent 1" w:uiPriority="60"/>
-    <w:lsdException w:name="Light List Accent 1" w:uiPriority="61"/>
-    <w:lsdException w:name="Light Grid Accent 1" w:uiPriority="62"/>
-    <w:lsdException w:name="Medium Shading 1 Accent 1" w:uiPriority="63"/>
-    <w:lsdException w:name="Medium Shading 2 Accent 1" w:uiPriority="64"/>
-    <w:lsdException w:name="Medium List 1 Accent 1" w:uiPriority="65"/>
-    <w:lsdException w:name="Revision" w:semiHidden="1"/>
-    <w:lsdException w:name="List Paragraph" w:uiPriority="34" w:qFormat="1"/>
-    <w:lsdException w:name="Quote" w:uiPriority="29" w:qFormat="1"/>
-    <w:lsdException w:name="Intense Quote" w:uiPriority="30" w:qFormat="1"/>
-    <w:lsdException w:name="Medium List 2 Accent 1" w:uiPriority="66"/>
-    <w:lsdException w:name="Medium Grid 1 Accent 1" w:uiPriority="67"/>
-    <w:lsdException w:name="Medium Grid 2 Accent 1" w:uiPriority="68"/>
-    <w:lsdException w:name="Medium Grid 3 Accent 1" w:uiPriority="69"/>
-    <w:lsdException w:name="Dark List Accent 1" w:uiPriority="70"/>
-    <w:lsdException w:name="Colorful Shading Accent 1" w:uiPriority="71"/>
-    <w:lsdException w:name="Colorful List Accent 1" w:uiPriority="72"/>
-    <w:lsdException w:name="Colorful Grid Accent 1" w:uiPriority="73"/>
-    <w:lsdException w:name="Light Shading Accent 2" w:uiPriority="60"/>
-    <w:lsdException w:name="Light List Accent 2" w:uiPriority="61"/>
-    <w:lsdException w:name="Light Grid Accent 2" w:uiPriority="62"/>
-    <w:lsdException w:name="Medium Shading 1 Accent 2" w:uiPriority="63"/>
-    <w:lsdException w:name="Medium Shading 2 Accent 2" w:uiPriority="64"/>
-    <w:lsdException w:name="Medium List 1 Accent 2" w:uiPriority="65"/>
-    <w:lsdException w:name="Medium List 2 Accent 2" w:uiPriority="66"/>
-    <w:lsdException w:name="Medium Grid 1 Accent 2" w:uiPriority="67"/>
-    <w:lsdException w:name="Medium Grid 2 Accent 2" w:uiPriority="68"/>
-    <w:lsdException w:name="Medium Grid 3 Accent 2" w:uiPriority="69"/>
-    <w:lsdException w:name="Dark List Accent 2" w:uiPriority="70"/>
-    <w:lsdException w:name="Colorful Shading Accent 2" w:uiPriority="71"/>
-    <w:lsdException w:name="Colorful List Accent 2" w:uiPriority="72"/>
-    <w:lsdException w:name="Colorful Grid Accent 2" w:uiPriority="73"/>
-    <w:lsdException w:name="Light Shading Accent 3" w:uiPriority="60"/>
-    <w:lsdException w:name="Light List Accent 3" w:uiPriority="61"/>
-    <w:lsdException w:name="Light Grid Accent 3" w:uiPriority="62"/>
-    <w:lsdException w:name="Medium Shading 1 Accent 3" w:uiPriority="63"/>
-    <w:lsdException w:name="Medium Shading 2 Accent 3" w:uiPriority="64"/>
-    <w:lsdException w:name="Medium List 1 Accent 3" w:uiPriority="65"/>
-    <w:lsdException w:name="Medium List 2 Accent 3" w:uiPriority="66"/>
-    <w:lsdException w:name="Medium Grid 1 Accent 3" w:uiPriority="67"/>
-    <w:lsdException w:name="Medium Grid 2 Accent 3" w:uiPriority="68"/>
-    <w:lsdException w:name="Medium Grid 3 Accent 3" w:uiPriority="69"/>
-    <w:lsdException w:name="Dark List Accent 3" w:uiPriority="70"/>
-    <w:lsdException w:name="Colorful Shading Accent 3" w:uiPriority="71"/>
-    <w:lsdException w:name="Colorful List Accent 3" w:uiPriority="72"/>
-    <w:lsdException w:name="Colorful Grid Accent 3" w:uiPriority="73"/>
-    <w:lsdException w:name="Light Shading Accent 4" w:uiPriority="60"/>
-    <w:lsdException w:name="Light List Accent 4" w:uiPriority="61"/>
-    <w:lsdException w:name="Light Grid Accent 4" w:uiPriority="62"/>
-    <w:lsdException w:name="Medium Shading 1 Accent 4" w:uiPriority="63"/>
-    <w:lsdException w:name="Medium Shading 2 Accent 4" w:uiPriority="64"/>
-    <w:lsdException w:name="Medium List 1 Accent 4" w:uiPriority="65"/>
-    <w:lsdException w:name="Medium List 2 Accent 4" w:uiPriority="66"/>
-    <w:lsdException w:name="Medium Grid 1 Accent 4" w:uiPriority="67"/>
-    <w:lsdException w:name="Medium Grid 2 Accent 4" w:uiPriority="68"/>
-    <w:lsdException w:name="Medium Grid 3 Accent 4" w:uiPriority="69"/>
-    <w:lsdException w:name="Dark List Accent 4" w:uiPriority="70"/>
-    <w:lsdException w:name="Colorful Shading Accent 4" w:uiPriority="71"/>
-    <w:lsdException w:name="Colorful List Accent 4" w:uiPriority="72"/>
-    <w:lsdException w:name="Colorful Grid Accent 4" w:uiPriority="73"/>
-    <w:lsdException w:name="Light Shading Accent 5" w:uiPriority="60"/>
-    <w:lsdException w:name="Light List Accent 5" w:uiPriority="61"/>
-    <w:lsdException w:name="Light Grid Accent 5" w:uiPriority="62"/>
-    <w:lsdException w:name="Medium Shading 1 Accent 5" w:uiPriority="63"/>
-    <w:lsdException w:name="Medium Shading 2 Accent 5" w:uiPriority="64"/>
-    <w:lsdException w:name="Medium List 1 Accent 5" w:uiPriority="65"/>
-    <w:lsdException w:name="Medium List 2 Accent 5" w:uiPriority="66"/>
-    <w:lsdException w:name="Medium Grid 1 Accent 5" w:uiPriority="67"/>
-    <w:lsdException w:name="Medium Grid 2 Accent 5" w:uiPriority="68"/>
-    <w:lsdException w:name="Medium Grid 3 Accent 5" w:uiPriority="69"/>
-    <w:lsdException w:name="Dark List Accent 5" w:uiPriority="70"/>
-    <w:lsdException w:name="Colorful Shading Accent 5" w:uiPriority="71"/>
-    <w:lsdException w:name="Colorful List Accent 5" w:uiPriority="72"/>
-    <w:lsdException w:name="Colorful Grid Accent 5" w:uiPriority="73"/>
-    <w:lsdException w:name="Light Shading Accent 6" w:uiPriority="60"/>
-    <w:lsdException w:name="Light List Accent 6" w:uiPriority="61"/>
-    <w:lsdException w:name="Light Grid Accent 6" w:uiPriority="62"/>
-    <w:lsdException w:name="Medium Shading 1 Accent 6" w:uiPriority="63"/>
-    <w:lsdException w:name="Medium Shading 2 Accent 6" w:uiPriority="64"/>
-    <w:lsdException w:name="Medium List 1 Accent 6" w:uiPriority="65"/>
-    <w:lsdException w:name="Medium List 2 Accent 6" w:uiPriority="66"/>
-    <w:lsdException w:name="Medium Grid 1 Accent 6" w:uiPriority="67"/>
-    <w:lsdException w:name="Medium Grid 2 Accent 6" w:uiPriority="68"/>
-    <w:lsdException w:name="Medium Grid 3 Accent 6" w:uiPriority="69"/>
-    <w:lsdException w:name="Dark List Accent 6" w:uiPriority="70"/>
-    <w:lsdException w:name="Colorful Shading Accent 6" w:uiPriority="71"/>
-    <w:lsdException w:name="Colorful List Accent 6" w:uiPriority="72"/>
-    <w:lsdException w:name="Colorful Grid Accent 6" w:uiPriority="73"/>
-    <w:lsdException w:name="Subtle Emphasis" w:uiPriority="19" w:qFormat="1"/>
-    <w:lsdException w:name="Intense Emphasis" w:uiPriority="21" w:qFormat="1"/>
-    <w:lsdException w:name="Subtle Reference" w:uiPriority="31" w:qFormat="1"/>
-    <w:lsdException w:name="Intense Reference" w:uiPriority="32" w:qFormat="1"/>
-    <w:lsdException w:name="Book Title" w:uiPriority="33" w:qFormat="1"/>
-    <w:lsdException w:name="Bibliography" w:semiHidden="1" w:uiPriority="37" w:unhideWhenUsed="1"/>
-    <w:lsdException w:name="TOC Heading" w:semiHidden="1" w:uiPriority="39" w:unhideWhenUsed="1" w:qFormat="1"/>
-    <w:lsdException w:name="Plain Table 1" w:uiPriority="41"/>
-    <w:lsdException w:name="Plain Table 2" w:uiPriority="42"/>
-    <w:lsdException w:name="Plain Table 3" w:uiPriority="43"/>
-    <w:lsdException w:name="Plain Table 4" w:uiPriority="44"/>
-    <w:lsdException w:name="Plain Table 5" w:uiPriority="45"/>
-    <w:lsdException w:name="Grid Table Light" w:uiPriority="40"/>
-    <w:lsdException w:name="Grid Table 1 Light" w:uiPriority="46"/>
-    <w:lsdException w:name="Grid Table 2" w:uiPriority="47"/>
-    <w:lsdException w:name="Grid Table 3" w:uiPriority="48"/>
-    <w:lsdException w:name="Grid Table 4" w:uiPriority="49"/>
-    <w:lsdException w:name="Grid Table 5 Dark" w:uiPriority="50"/>
-    <w:lsdException w:name="Grid Table 6 Colorful" w:uiPriority="51"/>
-    <w:lsdException w:name="Grid Table 7 Colorful" w:uiPriority="52"/>
-    <w:lsdException w:name="Grid Table 1 Light Accent 1" w:uiPriority="46"/>
-    <w:lsdException w:name="Grid Table 2 Accent 1" w:uiPriority="47"/>
-    <w:lsdException w:name="Grid Table 3 Accent 1" w:uiPriority="48"/>
-    <w:lsdException w:name="Grid Table 4 Accent 1" w:uiPriority="49"/>
-    <w:lsdException w:name="Grid Table 5 Dark Accent 1" w:uiPriority="50"/>
-    <w:lsdException w:name="Grid Table 6 Colorful Accent 1" w:uiPriority="51"/>
-    <w:lsdException w:name="Grid Table 7 Colorful Accent 1" w:uiPriority="52"/>
-    <w:lsdException w:name="Grid Table 1 Light Accent 2" w:uiPriority="46"/>
-    <w:lsdException w:name="Grid Table 2 Accent 2" w:uiPriority="47"/>
-    <w:lsdException w:name="Grid Table 3 Accent 2" w:uiPriority="48"/>
-    <w:lsdException w:name="Grid Table 4 Accent 2" w:uiPriority="49"/>
-    <w:lsdException w:name="Grid Table 5 Dark Accent 2" w:uiPriority="50"/>
-    <w:lsdException w:name="Grid Table 6 Colorful Accent 2" w:uiPriority="51"/>
-    <w:lsdException w:name="Grid Table 7 Colorful Accent 2" w:uiPriority="52"/>
-    <w:lsdException w:name="Grid Table 1 Light Accent 3" w:uiPriority="46"/>
-    <w:lsdException w:name="Grid Table 2 Accent 3" w:uiPriority="47"/>
-    <w:lsdException w:name="Grid Table 3 Accent 3" w:uiPriority="48"/>
-    <w:lsdException w:name="Grid Table 4 Accent 3" w:uiPriority="49"/>
-    <w:lsdException w:name="Grid Table 5 Dark Accent 3" w:uiPriority="50"/>
-    <w:lsdException w:name="Grid Table 6 Colorful Accent 3" w:uiPriority="51"/>
-    <w:lsdException w:name="Grid Table 7 Colorful Accent 3" w:uiPriority="52"/>
-    <w:lsdException w:name="Grid Table 1 Light Accent 4" w:uiPriority="46"/>
-    <w:lsdException w:name="Grid Table 2 Accent 4" w:uiPriority="47"/>
-    <w:lsdException w:name="Grid Table 3 Accent 4" w:uiPriority="48"/>
-    <w:lsdException w:name="Grid Table 4 Accent 4" w:uiPriority="49"/>
-    <w:lsdException w:name="Grid Table 5 Dark Accent 4" w:uiPriority="50"/>
-    <w:lsdException w:name="Grid Table 6 Colorful Accent 4" w:uiPriority="51"/>
-    <w:lsdException w:name="Grid Table 7 Colorful Accent 4" w:uiPriority="52"/>
-    <w:lsdException w:name="Grid Table 1 Light Accent 5" w:uiPriority="46"/>
-    <w:lsdException w:name="Grid Table 2 Accent 5" w:uiPriority="47"/>
-    <w:lsdException w:name="Grid Table 3 Accent 5" w:uiPriority="48"/>
-    <w:lsdException w:name="Grid Table 4 Accent 5" w:uiPriority="49"/>
-    <w:lsdException w:name="Grid Table 5 Dark Accent 5" w:uiPriority="50"/>
-    <w:lsdException w:name="Grid Table 6 Colorful Accent 5" w:uiPriority="51"/>
-    <w:lsdException w:name="Grid Table 7 Colorful Accent 5" w:uiPriority="52"/>
-    <w:lsdException w:name="Grid Table 1 Light Accent 6" w:uiPriority="46"/>
-    <w:lsdException w:name="Grid Table 2 Accent 6" w:uiPriority="47"/>
-    <w:lsdException w:name="Grid Table 3 Accent 6" w:uiPriority="48"/>
-    <w:lsdException w:name="Grid Table 4 Accent 6" w:uiPriority="49"/>
-    <w:lsdException w:name="Grid Table 5 Dark Accent 6" w:uiPriority="50"/>
-    <w:lsdException w:name="Grid Table 6 Colorful Accent 6" w:uiPriority="51"/>
-    <w:lsdException w:name="Grid Table 7 Colorful Accent 6" w:uiPriority="52"/>
-    <w:lsdException w:name="List Table 1 Light" w:uiPriority="46"/>
-    <w:lsdException w:name="List Table 2" w:uiPriority="47"/>
-    <w:lsdException w:name="List Table 3" w:uiPriority="48"/>
-    <w:lsdException w:name="List Table 4" w:uiPriority="49"/>
-    <w:lsdException w:name="List Table 5 Dark" w:uiPriority="50"/>
-    <w:lsdException w:name="List Table 6 Colorful" w:uiPriority="51"/>
-    <w:lsdException w:name="List Table 7 Colorful" w:uiPriority="52"/>
-    <w:lsdException w:name="List Table 1 Light Accent 1" w:uiPriority="46"/>
-    <w:lsdException w:name="List Table 2 Accent 1" w:uiPriority="47"/>
-    <w:lsdException w:name="List Table 3 Accent 1" w:uiPriority="48"/>
-    <w:lsdException w:name="List Table 4 Accent 1" w:uiPriority="49"/>
-    <w:lsdException w:name="List Table 5 Dark Accent 1" w:uiPriority="50"/>
-    <w:lsdException w:name="List Table 6 Colorful Accent 1" w:uiPriority="51"/>
-    <w:lsdException w:name="List Table 7 Colorful Accent 1" w:uiPriority="52"/>
-    <w:lsdException w:name="List Table 1 Light Accent 2" w:uiPriority="46"/>
-    <w:lsdException w:name="List Table 2 Accent 2" w:uiPriority="47"/>
-    <w:lsdException w:name="List Table 3 Accent 2" w:uiPriority="48"/>
-    <w:lsdException w:name="List Table 4 Accent 2" w:uiPriority="49"/>
-    <w:lsdException w:name="List Table 5 Dark Accent 2" w:uiPriority="50"/>
-    <w:lsdException w:name="List Table 6 Colorful Accent 2" w:uiPriority="51"/>
-    <w:lsdException w:name="List Table 7 Colorful Accent 2" w:uiPriority="52"/>
-    <w:lsdException w:name="List Table 1 Light Accent 3" w:uiPriority="46"/>
-    <w:lsdException w:name="List Table 2 Accent 3" w:uiPriority="47"/>
-    <w:lsdException w:name="List Table 3 Accent 3" w:uiPriority="48"/>
-    <w:lsdException w:name="List Table 4 Accent 3" w:uiPriority="49"/>
-    <w:lsdException w:name="List Table 5 Dark Accent 3" w:uiPriority="50"/>
-    <w:lsdException w:name="List Table 6 Colorful Accent 3" w:uiPriority="51"/>
-    <w:lsdException w:name="List Table 7 Colorful Accent 3" w:uiPriority="52"/>
-    <w:lsdException w:name="List Table 1 Light Accent 4" w:uiPriority="46"/>
-    <w:lsdException w:name="List Table 2 Accent 4" w:uiPriority="47"/>
-    <w:lsdException w:name="List Table 3 Accent 4" w:uiPriority="48"/>
-    <w:lsdException w:name="List Table 4 Accent 4" w:uiPriority="49"/>
-    <w:lsdException w:name="List Table 5 Dark Accent 4" w:uiPriority="50"/>
-    <w:lsdException w:name="List Table 6 Colorful Accent 4" w:uiPriority="51"/>
-    <w:lsdException w:name="List Table 7 Colorful Accent 4" w:uiPriority="52"/>
-    <w:lsdException w:name="List Table 1 Light Accent 5" w:uiPriority="46"/>
-    <w:lsdException w:name="List Table 2 Accent 5" w:uiPriority="47"/>
-    <w:lsdException w:name="List Table 3 Accent 5" w:uiPriority="48"/>
-    <w:lsdException w:name="List Table 4 Accent 5" w:uiPriority="49"/>
-    <w:lsdException w:name="List Table 5 Dark Accent 5" w:uiPriority="50"/>
-    <w:lsdException w:name="List Table 6 Colorful Accent 5" w:uiPriority="51"/>
-    <w:lsdException w:name="List Table 7 Colorful Accent 5" w:uiPriority="52"/>
-    <w:lsdException w:name="List Table 1 Light Accent 6" w:uiPriority="46"/>
-    <w:lsdException w:name="List Table 2 Accent 6" w:uiPriority="47"/>
-    <w:lsdException w:name="List Table 3 Accent 6" w:uiPriority="48"/>
-    <w:lsdException w:name="List Table 4 Accent 6" w:uiPriority="49"/>
-    <w:lsdException w:name="List Table 5 Dark Accent 6" w:uiPriority="50"/>
-    <w:lsdException w:name="List Table 6 Colorful Accent 6" w:uiPriority="51"/>
-    <w:lsdException w:name="List Table 7 Colorful Accent 6" w:uiPriority="52"/>
+  <w:latentStyles w:defLockedState="0" w:defUIPriority="99" w:defSemiHidden="1" w:defUnhideWhenUsed="1" w:defQFormat="0" w:count="267">
+    <w:lsdException w:name="Normal" w:semiHidden="0" w:uiPriority="0" w:unhideWhenUsed="0" w:qFormat="1"/>
+    <w:lsdException w:name="heading 1" w:semiHidden="0" w:uiPriority="9" w:unhideWhenUsed="0" w:qFormat="1"/>
+    <w:lsdException w:name="heading 2" w:uiPriority="9" w:qFormat="1"/>
+    <w:lsdException w:name="heading 3" w:uiPriority="9" w:qFormat="1"/>
+    <w:lsdException w:name="heading 4" w:uiPriority="9" w:qFormat="1"/>
+    <w:lsdException w:name="heading 5" w:uiPriority="9" w:qFormat="1"/>
+    <w:lsdException w:name="heading 6" w:uiPriority="9" w:qFormat="1"/>
+    <w:lsdException w:name="heading 7" w:uiPriority="9" w:qFormat="1"/>
+    <w:lsdException w:name="heading 8" w:uiPriority="9" w:qFormat="1"/>
+    <w:lsdException w:name="heading 9" w:uiPriority="9" w:qFormat="1"/>
+    <w:lsdException w:name="toc 1" w:uiPriority="39"/>
+    <w:lsdException w:name="toc 2" w:uiPriority="39"/>
+    <w:lsdException w:name="toc 3" w:uiPriority="39"/>
+    <w:lsdException w:name="toc 4" w:uiPriority="39"/>
+    <w:lsdException w:name="toc 5" w:uiPriority="39"/>
+    <w:lsdException w:name="toc 6" w:uiPriority="39"/>
+    <w:lsdException w:name="toc 7" w:uiPriority="39"/>
+    <w:lsdException w:name="toc 8" w:uiPriority="39"/>
+    <w:lsdException w:name="toc 9" w:uiPriority="39"/>
+    <w:lsdException w:name="caption" w:uiPriority="35" w:qFormat="1"/>
+    <w:lsdException w:name="Title" w:semiHidden="0" w:uiPriority="10" w:unhideWhenUsed="0" w:qFormat="1"/>
+    <w:lsdException w:name="Default Paragraph Font" w:uiPriority="1"/>
+    <w:lsdException w:name="Subtitle" w:semiHidden="0" w:uiPriority="11" w:unhideWhenUsed="0" w:qFormat="1"/>
+    <w:lsdException w:name="Body Text First Indent" w:uiPriority="0"/>
+    <w:lsdException w:name="Strong" w:semiHidden="0" w:uiPriority="22" w:unhideWhenUsed="0" w:qFormat="1"/>
+    <w:lsdException w:name="Emphasis" w:semiHidden="0" w:uiPriority="20" w:unhideWhenUsed="0" w:qFormat="1"/>
+    <w:lsdException w:name="Table Grid" w:semiHidden="0" w:uiPriority="59" w:unhideWhenUsed="0"/>
+    <w:lsdException w:name="Placeholder Text" w:unhideWhenUsed="0"/>
+    <w:lsdException w:name="No Spacing" w:semiHidden="0" w:uiPriority="1" w:unhideWhenUsed="0" w:qFormat="1"/>
+    <w:lsdException w:name="Light Shading" w:semiHidden="0" w:uiPriority="60" w:unhideWhenUsed="0"/>
+    <w:lsdException w:name="Light List" w:semiHidden="0" w:uiPriority="61" w:unhideWhenUsed="0"/>
+    <w:lsdException w:name="Light Grid" w:semiHidden="0" w:uiPriority="62" w:unhideWhenUsed="0"/>
+    <w:lsdException w:name="Medium Shading 1" w:semiHidden="0" w:uiPriority="63" w:unhideWhenUsed="0"/>
+    <w:lsdException w:name="Medium Shading 2" w:semiHidden="0" w:uiPriority="64" w:unhideWhenUsed="0"/>
+    <w:lsdException w:name="Medium List 1" w:semiHidden="0" w:uiPriority="65" w:unhideWhenUsed="0"/>
+    <w:lsdException w:name="Medium List 2" w:semiHidden="0" w:uiPriority="66" w:unhideWhenUsed="0"/>
+    <w:lsdException w:name="Medium Grid 1" w:semiHidden="0" w:uiPriority="67" w:unhideWhenUsed="0"/>
+    <w:lsdException w:name="Medium Grid 2" w:semiHidden="0" w:uiPriority="68" w:unhideWhenUsed="0"/>
+    <w:lsdException w:name="Medium Grid 3" w:semiHidden="0" w:uiPriority="69" w:unhideWhenUsed="0"/>
+    <w:lsdException w:name="Dark List" w:semiHidden="0" w:uiPriority="70" w:unhideWhenUsed="0"/>
+    <w:lsdException w:name="Colorful Shading" w:semiHidden="0" w:uiPriority="71" w:unhideWhenUsed="0"/>
+    <w:lsdException w:name="Colorful List" w:semiHidden="0" w:uiPriority="72" w:unhideWhenUsed="0"/>
+    <w:lsdException w:name="Colorful Grid" w:semiHidden="0" w:uiPriority="73" w:unhideWhenUsed="0"/>
+    <w:lsdException w:name="Light Shading Accent 1" w:semiHidden="0" w:uiPriority="60" w:unhideWhenUsed="0"/>
+    <w:lsdException w:name="Light List Accent 1" w:semiHidden="0" w:uiPriority="61" w:unhideWhenUsed="0"/>
+    <w:lsdException w:name="Light Grid Accent 1" w:semiHidden="0" w:uiPriority="62" w:unhideWhenUsed="0"/>
+    <w:lsdException w:name="Medium Shading 1 Accent 1" w:semiHidden="0" w:uiPriority="63" w:unhideWhenUsed="0"/>
+    <w:lsdException w:name="Medium Shading 2 Accent 1" w:semiHidden="0" w:uiPriority="64" w:unhideWhenUsed="0"/>
+    <w:lsdException w:name="Medium List 1 Accent 1" w:semiHidden="0" w:uiPriority="65" w:unhideWhenUsed="0"/>
+    <w:lsdException w:name="Revision" w:unhideWhenUsed="0"/>
+    <w:lsdException w:name="List Paragraph" w:semiHidden="0" w:uiPriority="34" w:unhideWhenUsed="0" w:qFormat="1"/>
+    <w:lsdException w:name="Quote" w:semiHidden="0" w:uiPriority="29" w:unhideWhenUsed="0" w:qFormat="1"/>
+    <w:lsdException w:name="Intense Quote" w:semiHidden="0" w:uiPriority="30" w:unhideWhenUsed="0" w:qFormat="1"/>
+    <w:lsdException w:name="Medium List 2 Accent 1" w:semiHidden="0" w:uiPriority="66" w:unhideWhenUsed="0"/>
+    <w:lsdException w:name="Medium Grid 1 Accent 1" w:semiHidden="0" w:uiPriority="67" w:unhideWhenUsed="0"/>
+    <w:lsdException w:name="Medium Grid 2 Accent 1" w:semiHidden="0" w:uiPriority="68" w:unhideWhenUsed="0"/>
+    <w:lsdException w:name="Medium Grid 3 Accent 1" w:semiHidden="0" w:uiPriority="69" w:unhideWhenUsed="0"/>
+    <w:lsdException w:name="Dark List Accent 1" w:semiHidden="0" w:uiPriority="70" w:unhideWhenUsed="0"/>
+    <w:lsdException w:name="Colorful Shading Accent 1" w:semiHidden="0" w:uiPriority="71" w:unhideWhenUsed="0"/>
+    <w:lsdException w:name="Colorful List Accent 1" w:semiHidden="0" w:uiPriority="72" w:unhideWhenUsed="0"/>
+    <w:lsdException w:name="Colorful Grid Accent 1" w:semiHidden="0" w:uiPriority="73" w:unhideWhenUsed="0"/>
+    <w:lsdException w:name="Light Shading Accent 2" w:semiHidden="0" w:uiPriority="60" w:unhideWhenUsed="0"/>
+    <w:lsdException w:name="Light List Accent 2" w:semiHidden="0" w:uiPriority="61" w:unhideWhenUsed="0"/>
+    <w:lsdException w:name="Light Grid Accent 2" w:semiHidden="0" w:uiPriority="62" w:unhideWhenUsed="0"/>
+    <w:lsdException w:name="Medium Shading 1 Accent 2" w:semiHidden="0" w:uiPriority="63" w:unhideWhenUsed="0"/>
+    <w:lsdException w:name="Medium Shading 2 Accent 2" w:semiHidden="0" w:uiPriority="64" w:unhideWhenUsed="0"/>
+    <w:lsdException w:name="Medium List 1 Accent 2" w:semiHidden="0" w:uiPriority="65" w:unhideWhenUsed="0"/>
+    <w:lsdException w:name="Medium List 2 Accent 2" w:semiHidden="0" w:uiPriority="66" w:unhideWhenUsed="0"/>
+    <w:lsdException w:name="Medium Grid 1 Accent 2" w:semiHidden="0" w:uiPriority="67" w:unhideWhenUsed="0"/>
+    <w:lsdException w:name="Medium Grid 2 Accent 2" w:semiHidden="0" w:uiPriority="68" w:unhideWhenUsed="0"/>
+    <w:lsdException w:name="Medium Grid 3 Accent 2" w:semiHidden="0" w:uiPriority="69" w:unhideWhenUsed="0"/>
+    <w:lsdException w:name="Dark List Accent 2" w:semiHidden="0" w:uiPriority="70" w:unhideWhenUsed="0"/>
+    <w:lsdException w:name="Colorful Shading Accent 2" w:semiHidden="0" w:uiPriority="71" w:unhideWhenUsed="0"/>
+    <w:lsdException w:name="Colorful List Accent 2" w:semiHidden="0" w:uiPriority="72" w:unhideWhenUsed="0"/>
+    <w:lsdException w:name="Colorful Grid Accent 2" w:semiHidden="0" w:uiPriority="73" w:unhideWhenUsed="0"/>
+    <w:lsdException w:name="Light Shading Accent 3" w:semiHidden="0" w:uiPriority="60" w:unhideWhenUsed="0"/>
+    <w:lsdException w:name="Light List Accent 3" w:semiHidden="0" w:uiPriority="61" w:unhideWhenUsed="0"/>
+    <w:lsdException w:name="Light Grid Accent 3" w:semiHidden="0" w:uiPriority="62" w:unhideWhenUsed="0"/>
+    <w:lsdException w:name="Medium Shading 1 Accent 3" w:semiHidden="0" w:uiPriority="63" w:unhideWhenUsed="0"/>
+    <w:lsdException w:name="Medium Shading 2 Accent 3" w:semiHidden="0" w:uiPriority="64" w:unhideWhenUsed="0"/>
+    <w:lsdException w:name="Medium List 1 Accent 3" w:semiHidden="0" w:uiPriority="65" w:unhideWhenUsed="0"/>
+    <w:lsdException w:name="Medium List 2 Accent 3" w:semiHidden="0" w:uiPriority="66" w:unhideWhenUsed="0"/>
+    <w:lsdException w:name="Medium Grid 1 Accent 3" w:semiHidden="0" w:uiPriority="67" w:unhideWhenUsed="0"/>
+    <w:lsdException w:name="Medium Grid 2 Accent 3" w:semiHidden="0" w:uiPriority="68" w:unhideWhenUsed="0"/>
+    <w:lsdException w:name="Medium Grid 3 Accent 3" w:semiHidden="0" w:uiPriority="69" w:unhideWhenUsed="0"/>
+    <w:lsdException w:name="Dark List Accent 3" w:semiHidden="0" w:uiPriority="70" w:unhideWhenUsed="0"/>
+    <w:lsdException w:name="Colorful Shading Accent 3" w:semiHidden="0" w:uiPriority="71" w:unhideWhenUsed="0"/>
+    <w:lsdException w:name="Colorful List Accent 3" w:semiHidden="0" w:uiPriority="72" w:unhideWhenUsed="0"/>
+    <w:lsdException w:name="Colorful Grid Accent 3" w:semiHidden="0" w:uiPriority="73" w:unhideWhenUsed="0"/>
+    <w:lsdException w:name="Light Shading Accent 4" w:semiHidden="0" w:uiPriority="60" w:unhideWhenUsed="0"/>
+    <w:lsdException w:name="Light List Accent 4" w:semiHidden="0" w:uiPriority="61" w:unhideWhenUsed="0"/>
+    <w:lsdException w:name="Light Grid Accent 4" w:semiHidden="0" w:uiPriority="62" w:unhideWhenUsed="0"/>
+    <w:lsdException w:name="Medium Shading 1 Accent 4" w:semiHidden="0" w:uiPriority="63" w:unhideWhenUsed="0"/>
+    <w:lsdException w:name="Medium Shading 2 Accent 4" w:semiHidden="0" w:uiPriority="64" w:unhideWhenUsed="0"/>
+    <w:lsdException w:name="Medium List 1 Accent 4" w:semiHidden="0" w:uiPriority="65" w:unhideWhenUsed="0"/>
+    <w:lsdException w:name="Medium List 2 Accent 4" w:semiHidden="0" w:uiPriority="66" w:unhideWhenUsed="0"/>
+    <w:lsdException w:name="Medium Grid 1 Accent 4" w:semiHidden="0" w:uiPriority="67" w:unhideWhenUsed="0"/>
+    <w:lsdException w:name="Medium Grid 2 Accent 4" w:semiHidden="0" w:uiPriority="68" w:unhideWhenUsed="0"/>
+    <w:lsdException w:name="Medium Grid 3 Accent 4" w:semiHidden="0" w:uiPriority="69" w:unhideWhenUsed="0"/>
+    <w:lsdException w:name="Dark List Accent 4" w:semiHidden="0" w:uiPriority="70" w:unhideWhenUsed="0"/>
+    <w:lsdException w:name="Colorful Shading Accent 4" w:semiHidden="0" w:uiPriority="71" w:unhideWhenUsed="0"/>
+    <w:lsdException w:name="Colorful List Accent 4" w:semiHidden="0" w:uiPriority="72" w:unhideWhenUsed="0"/>
+    <w:lsdException w:name="Colorful Grid Accent 4" w:semiHidden="0" w:uiPriority="73" w:unhideWhenUsed="0"/>
+    <w:lsdException w:name="Light Shading Accent 5" w:semiHidden="0" w:uiPriority="60" w:unhideWhenUsed="0"/>
+    <w:lsdException w:name="Light List Accent 5" w:semiHidden="0" w:uiPriority="61" w:unhideWhenUsed="0"/>
+    <w:lsdException w:name="Light Grid Accent 5" w:semiHidden="0" w:uiPriority="62" w:unhideWhenUsed="0"/>
+    <w:lsdException w:name="Medium Shading 1 Accent 5" w:semiHidden="0" w:uiPriority="63" w:unhideWhenUsed="0"/>
+    <w:lsdException w:name="Medium Shading 2 Accent 5" w:semiHidden="0" w:uiPriority="64" w:unhideWhenUsed="0"/>
+    <w:lsdException w:name="Medium List 1 Accent 5" w:semiHidden="0" w:uiPriority="65" w:unhideWhenUsed="0"/>
+    <w:lsdException w:name="Medium List 2 Accent 5" w:semiHidden="0" w:uiPriority="66" w:unhideWhenUsed="0"/>
+    <w:lsdException w:name="Medium Grid 1 Accent 5" w:semiHidden="0" w:uiPriority="67" w:unhideWhenUsed="0"/>
+    <w:lsdException w:name="Medium Grid 2 Accent 5" w:semiHidden="0" w:uiPriority="68" w:unhideWhenUsed="0"/>
+    <w:lsdException w:name="Medium Grid 3 Accent 5" w:semiHidden="0" w:uiPriority="69" w:unhideWhenUsed="0"/>
+    <w:lsdException w:name="Dark List Accent 5" w:semiHidden="0" w:uiPriority="70" w:unhideWhenUsed="0"/>
+    <w:lsdException w:name="Colorful Shading Accent 5" w:semiHidden="0" w:uiPriority="71" w:unhideWhenUsed="0"/>
+    <w:lsdException w:name="Colorful List Accent 5" w:semiHidden="0" w:uiPriority="72" w:unhideWhenUsed="0"/>
+    <w:lsdException w:name="Colorful Grid Accent 5" w:semiHidden="0" w:uiPriority="73" w:unhideWhenUsed="0"/>
+    <w:lsdException w:name="Light Shading Accent 6" w:semiHidden="0" w:uiPriority="60" w:unhideWhenUsed="0"/>
+    <w:lsdException w:name="Light List Accent 6" w:semiHidden="0" w:uiPriority="61" w:unhideWhenUsed="0"/>
+    <w:lsdException w:name="Light Grid Accent 6" w:semiHidden="0" w:uiPriority="62" w:unhideWhenUsed="0"/>
+    <w:lsdException w:name="Medium Shading 1 Accent 6" w:semiHidden="0" w:uiPriority="63" w:unhideWhenUsed="0"/>
+    <w:lsdException w:name="Medium Shading 2 Accent 6" w:semiHidden="0" w:uiPriority="64" w:unhideWhenUsed="0"/>
+    <w:lsdException w:name="Medium List 1 Accent 6" w:semiHidden="0" w:uiPriority="65" w:unhideWhenUsed="0"/>
+    <w:lsdException w:name="Medium List 2 Accent 6" w:semiHidden="0" w:uiPriority="66" w:unhideWhenUsed="0"/>
+    <w:lsdException w:name="Medium Grid 1 Accent 6" w:semiHidden="0" w:uiPriority="67" w:unhideWhenUsed="0"/>
+    <w:lsdException w:name="Medium Grid 2 Accent 6" w:semiHidden="0" w:uiPriority="68" w:unhideWhenUsed="0"/>
+    <w:lsdException w:name="Medium Grid 3 Accent 6" w:semiHidden="0" w:uiPriority="69" w:unhideWhenUsed="0"/>
+    <w:lsdException w:name="Dark List Accent 6" w:semiHidden="0" w:uiPriority="70" w:unhideWhenUsed="0"/>
+    <w:lsdException w:name="Colorful Shading Accent 6" w:semiHidden="0" w:uiPriority="71" w:unhideWhenUsed="0"/>
+    <w:lsdException w:name="Colorful List Accent 6" w:semiHidden="0" w:uiPriority="72" w:unhideWhenUsed="0"/>
+    <w:lsdException w:name="Colorful Grid Accent 6" w:semiHidden="0" w:uiPriority="73" w:unhideWhenUsed="0"/>
+    <w:lsdException w:name="Subtle Emphasis" w:semiHidden="0" w:uiPriority="19" w:unhideWhenUsed="0" w:qFormat="1"/>
+    <w:lsdException w:name="Intense Emphasis" w:semiHidden="0" w:uiPriority="21" w:unhideWhenUsed="0" w:qFormat="1"/>
+    <w:lsdException w:name="Subtle Reference" w:semiHidden="0" w:uiPriority="31" w:unhideWhenUsed="0" w:qFormat="1"/>
+    <w:lsdException w:name="Intense Reference" w:semiHidden="0" w:uiPriority="32" w:unhideWhenUsed="0" w:qFormat="1"/>
+    <w:lsdException w:name="Book Title" w:semiHidden="0" w:uiPriority="33" w:unhideWhenUsed="0" w:qFormat="1"/>
+    <w:lsdException w:name="Bibliography" w:uiPriority="37"/>
+    <w:lsdException w:name="TOC Heading" w:uiPriority="39" w:qFormat="1"/>
   </w:latentStyles>
   <w:style w:type="paragraph" w:default="1" w:styleId="a">
     <w:name w:val="Normal"/>
@@ -1651,6 +1982,470 @@
     <w:pPr>
       <w:ind w:firstLineChars="200" w:firstLine="420"/>
     </w:pPr>
+  </w:style>
+  <w:style w:type="paragraph" w:styleId="ac">
+    <w:name w:val="Normal (Web)"/>
+    <w:basedOn w:val="a"/>
+    <w:uiPriority w:val="99"/>
+    <w:unhideWhenUsed/>
+    <w:rsid w:val="00254176"/>
+    <w:pPr>
+      <w:widowControl/>
+      <w:spacing w:before="100" w:beforeAutospacing="1" w:after="100" w:afterAutospacing="1"/>
+      <w:jc w:val="left"/>
+    </w:pPr>
+    <w:rPr>
+      <w:rFonts w:ascii="宋体" w:hAnsi="宋体" w:cs="宋体"/>
+      <w:kern w:val="0"/>
+      <w:sz w:val="24"/>
+    </w:rPr>
+  </w:style>
+</w:styles>
+</file>
+
+<file path=word/stylesWithEffects.xml><?xml version="1.0" encoding="utf-8"?>
+<w:styles xmlns:wpc="http://schemas.microsoft.com/office/word/2010/wordprocessingCanvas" xmlns:mc="http://schemas.openxmlformats.org/markup-compatibility/2006" xmlns:o="urn:schemas-microsoft-com:office:office" xmlns:r="http://schemas.openxmlformats.org/officeDocument/2006/relationships" xmlns:m="http://schemas.openxmlformats.org/officeDocument/2006/math" xmlns:v="urn:schemas-microsoft-com:vml" xmlns:wp14="http://schemas.microsoft.com/office/word/2010/wordprocessingDrawing" xmlns:wp="http://schemas.openxmlformats.org/drawingml/2006/wordprocessingDrawing" xmlns:w10="urn:schemas-microsoft-com:office:word" xmlns:w="http://schemas.openxmlformats.org/wordprocessingml/2006/main" xmlns:w14="http://schemas.microsoft.com/office/word/2010/wordml" xmlns:wpg="http://schemas.microsoft.com/office/word/2010/wordprocessingGroup" xmlns:wpi="http://schemas.microsoft.com/office/word/2010/wordprocessingInk" xmlns:wne="http://schemas.microsoft.com/office/word/2006/wordml" xmlns:wps="http://schemas.microsoft.com/office/word/2010/wordprocessingShape" mc:Ignorable="w14 wp14">
+  <w:docDefaults>
+    <w:rPrDefault>
+      <w:rPr>
+        <w:rFonts w:asciiTheme="minorHAnsi" w:eastAsiaTheme="minorEastAsia" w:hAnsiTheme="minorHAnsi" w:cstheme="minorBidi"/>
+        <w:kern w:val="2"/>
+        <w:sz w:val="21"/>
+        <w:szCs w:val="22"/>
+        <w:lang w:val="en-US" w:eastAsia="zh-CN" w:bidi="ar-SA"/>
+      </w:rPr>
+    </w:rPrDefault>
+    <w:pPrDefault/>
+  </w:docDefaults>
+  <w:latentStyles w:defLockedState="0" w:defUIPriority="99" w:defSemiHidden="1" w:defUnhideWhenUsed="1" w:defQFormat="0" w:count="267">
+    <w:lsdException w:name="Normal" w:semiHidden="0" w:uiPriority="0" w:unhideWhenUsed="0" w:qFormat="1"/>
+    <w:lsdException w:name="heading 1" w:semiHidden="0" w:uiPriority="9" w:unhideWhenUsed="0" w:qFormat="1"/>
+    <w:lsdException w:name="heading 2" w:uiPriority="9" w:qFormat="1"/>
+    <w:lsdException w:name="heading 3" w:uiPriority="9" w:qFormat="1"/>
+    <w:lsdException w:name="heading 4" w:uiPriority="9" w:qFormat="1"/>
+    <w:lsdException w:name="heading 5" w:uiPriority="9" w:qFormat="1"/>
+    <w:lsdException w:name="heading 6" w:uiPriority="9" w:qFormat="1"/>
+    <w:lsdException w:name="heading 7" w:uiPriority="9" w:qFormat="1"/>
+    <w:lsdException w:name="heading 8" w:uiPriority="9" w:qFormat="1"/>
+    <w:lsdException w:name="heading 9" w:uiPriority="9" w:qFormat="1"/>
+    <w:lsdException w:name="toc 1" w:uiPriority="39"/>
+    <w:lsdException w:name="toc 2" w:uiPriority="39"/>
+    <w:lsdException w:name="toc 3" w:uiPriority="39"/>
+    <w:lsdException w:name="toc 4" w:uiPriority="39"/>
+    <w:lsdException w:name="toc 5" w:uiPriority="39"/>
+    <w:lsdException w:name="toc 6" w:uiPriority="39"/>
+    <w:lsdException w:name="toc 7" w:uiPriority="39"/>
+    <w:lsdException w:name="toc 8" w:uiPriority="39"/>
+    <w:lsdException w:name="toc 9" w:uiPriority="39"/>
+    <w:lsdException w:name="caption" w:uiPriority="35" w:qFormat="1"/>
+    <w:lsdException w:name="Title" w:semiHidden="0" w:uiPriority="10" w:unhideWhenUsed="0" w:qFormat="1"/>
+    <w:lsdException w:name="Default Paragraph Font" w:uiPriority="1"/>
+    <w:lsdException w:name="Subtitle" w:semiHidden="0" w:uiPriority="11" w:unhideWhenUsed="0" w:qFormat="1"/>
+    <w:lsdException w:name="Body Text First Indent" w:uiPriority="0"/>
+    <w:lsdException w:name="Strong" w:semiHidden="0" w:uiPriority="22" w:unhideWhenUsed="0" w:qFormat="1"/>
+    <w:lsdException w:name="Emphasis" w:semiHidden="0" w:uiPriority="20" w:unhideWhenUsed="0" w:qFormat="1"/>
+    <w:lsdException w:name="Table Grid" w:semiHidden="0" w:uiPriority="59" w:unhideWhenUsed="0"/>
+    <w:lsdException w:name="Placeholder Text" w:unhideWhenUsed="0"/>
+    <w:lsdException w:name="No Spacing" w:semiHidden="0" w:uiPriority="1" w:unhideWhenUsed="0" w:qFormat="1"/>
+    <w:lsdException w:name="Light Shading" w:semiHidden="0" w:uiPriority="60" w:unhideWhenUsed="0"/>
+    <w:lsdException w:name="Light List" w:semiHidden="0" w:uiPriority="61" w:unhideWhenUsed="0"/>
+    <w:lsdException w:name="Light Grid" w:semiHidden="0" w:uiPriority="62" w:unhideWhenUsed="0"/>
+    <w:lsdException w:name="Medium Shading 1" w:semiHidden="0" w:uiPriority="63" w:unhideWhenUsed="0"/>
+    <w:lsdException w:name="Medium Shading 2" w:semiHidden="0" w:uiPriority="64" w:unhideWhenUsed="0"/>
+    <w:lsdException w:name="Medium List 1" w:semiHidden="0" w:uiPriority="65" w:unhideWhenUsed="0"/>
+    <w:lsdException w:name="Medium List 2" w:semiHidden="0" w:uiPriority="66" w:unhideWhenUsed="0"/>
+    <w:lsdException w:name="Medium Grid 1" w:semiHidden="0" w:uiPriority="67" w:unhideWhenUsed="0"/>
+    <w:lsdException w:name="Medium Grid 2" w:semiHidden="0" w:uiPriority="68" w:unhideWhenUsed="0"/>
+    <w:lsdException w:name="Medium Grid 3" w:semiHidden="0" w:uiPriority="69" w:unhideWhenUsed="0"/>
+    <w:lsdException w:name="Dark List" w:semiHidden="0" w:uiPriority="70" w:unhideWhenUsed="0"/>
+    <w:lsdException w:name="Colorful Shading" w:semiHidden="0" w:uiPriority="71" w:unhideWhenUsed="0"/>
+    <w:lsdException w:name="Colorful List" w:semiHidden="0" w:uiPriority="72" w:unhideWhenUsed="0"/>
+    <w:lsdException w:name="Colorful Grid" w:semiHidden="0" w:uiPriority="73" w:unhideWhenUsed="0"/>
+    <w:lsdException w:name="Light Shading Accent 1" w:semiHidden="0" w:uiPriority="60" w:unhideWhenUsed="0"/>
+    <w:lsdException w:name="Light List Accent 1" w:semiHidden="0" w:uiPriority="61" w:unhideWhenUsed="0"/>
+    <w:lsdException w:name="Light Grid Accent 1" w:semiHidden="0" w:uiPriority="62" w:unhideWhenUsed="0"/>
+    <w:lsdException w:name="Medium Shading 1 Accent 1" w:semiHidden="0" w:uiPriority="63" w:unhideWhenUsed="0"/>
+    <w:lsdException w:name="Medium Shading 2 Accent 1" w:semiHidden="0" w:uiPriority="64" w:unhideWhenUsed="0"/>
+    <w:lsdException w:name="Medium List 1 Accent 1" w:semiHidden="0" w:uiPriority="65" w:unhideWhenUsed="0"/>
+    <w:lsdException w:name="Revision" w:unhideWhenUsed="0"/>
+    <w:lsdException w:name="List Paragraph" w:semiHidden="0" w:uiPriority="34" w:unhideWhenUsed="0" w:qFormat="1"/>
+    <w:lsdException w:name="Quote" w:semiHidden="0" w:uiPriority="29" w:unhideWhenUsed="0" w:qFormat="1"/>
+    <w:lsdException w:name="Intense Quote" w:semiHidden="0" w:uiPriority="30" w:unhideWhenUsed="0" w:qFormat="1"/>
+    <w:lsdException w:name="Medium List 2 Accent 1" w:semiHidden="0" w:uiPriority="66" w:unhideWhenUsed="0"/>
+    <w:lsdException w:name="Medium Grid 1 Accent 1" w:semiHidden="0" w:uiPriority="67" w:unhideWhenUsed="0"/>
+    <w:lsdException w:name="Medium Grid 2 Accent 1" w:semiHidden="0" w:uiPriority="68" w:unhideWhenUsed="0"/>
+    <w:lsdException w:name="Medium Grid 3 Accent 1" w:semiHidden="0" w:uiPriority="69" w:unhideWhenUsed="0"/>
+    <w:lsdException w:name="Dark List Accent 1" w:semiHidden="0" w:uiPriority="70" w:unhideWhenUsed="0"/>
+    <w:lsdException w:name="Colorful Shading Accent 1" w:semiHidden="0" w:uiPriority="71" w:unhideWhenUsed="0"/>
+    <w:lsdException w:name="Colorful List Accent 1" w:semiHidden="0" w:uiPriority="72" w:unhideWhenUsed="0"/>
+    <w:lsdException w:name="Colorful Grid Accent 1" w:semiHidden="0" w:uiPriority="73" w:unhideWhenUsed="0"/>
+    <w:lsdException w:name="Light Shading Accent 2" w:semiHidden="0" w:uiPriority="60" w:unhideWhenUsed="0"/>
+    <w:lsdException w:name="Light List Accent 2" w:semiHidden="0" w:uiPriority="61" w:unhideWhenUsed="0"/>
+    <w:lsdException w:name="Light Grid Accent 2" w:semiHidden="0" w:uiPriority="62" w:unhideWhenUsed="0"/>
+    <w:lsdException w:name="Medium Shading 1 Accent 2" w:semiHidden="0" w:uiPriority="63" w:unhideWhenUsed="0"/>
+    <w:lsdException w:name="Medium Shading 2 Accent 2" w:semiHidden="0" w:uiPriority="64" w:unhideWhenUsed="0"/>
+    <w:lsdException w:name="Medium List 1 Accent 2" w:semiHidden="0" w:uiPriority="65" w:unhideWhenUsed="0"/>
+    <w:lsdException w:name="Medium List 2 Accent 2" w:semiHidden="0" w:uiPriority="66" w:unhideWhenUsed="0"/>
+    <w:lsdException w:name="Medium Grid 1 Accent 2" w:semiHidden="0" w:uiPriority="67" w:unhideWhenUsed="0"/>
+    <w:lsdException w:name="Medium Grid 2 Accent 2" w:semiHidden="0" w:uiPriority="68" w:unhideWhenUsed="0"/>
+    <w:lsdException w:name="Medium Grid 3 Accent 2" w:semiHidden="0" w:uiPriority="69" w:unhideWhenUsed="0"/>
+    <w:lsdException w:name="Dark List Accent 2" w:semiHidden="0" w:uiPriority="70" w:unhideWhenUsed="0"/>
+    <w:lsdException w:name="Colorful Shading Accent 2" w:semiHidden="0" w:uiPriority="71" w:unhideWhenUsed="0"/>
+    <w:lsdException w:name="Colorful List Accent 2" w:semiHidden="0" w:uiPriority="72" w:unhideWhenUsed="0"/>
+    <w:lsdException w:name="Colorful Grid Accent 2" w:semiHidden="0" w:uiPriority="73" w:unhideWhenUsed="0"/>
+    <w:lsdException w:name="Light Shading Accent 3" w:semiHidden="0" w:uiPriority="60" w:unhideWhenUsed="0"/>
+    <w:lsdException w:name="Light List Accent 3" w:semiHidden="0" w:uiPriority="61" w:unhideWhenUsed="0"/>
+    <w:lsdException w:name="Light Grid Accent 3" w:semiHidden="0" w:uiPriority="62" w:unhideWhenUsed="0"/>
+    <w:lsdException w:name="Medium Shading 1 Accent 3" w:semiHidden="0" w:uiPriority="63" w:unhideWhenUsed="0"/>
+    <w:lsdException w:name="Medium Shading 2 Accent 3" w:semiHidden="0" w:uiPriority="64" w:unhideWhenUsed="0"/>
+    <w:lsdException w:name="Medium List 1 Accent 3" w:semiHidden="0" w:uiPriority="65" w:unhideWhenUsed="0"/>
+    <w:lsdException w:name="Medium List 2 Accent 3" w:semiHidden="0" w:uiPriority="66" w:unhideWhenUsed="0"/>
+    <w:lsdException w:name="Medium Grid 1 Accent 3" w:semiHidden="0" w:uiPriority="67" w:unhideWhenUsed="0"/>
+    <w:lsdException w:name="Medium Grid 2 Accent 3" w:semiHidden="0" w:uiPriority="68" w:unhideWhenUsed="0"/>
+    <w:lsdException w:name="Medium Grid 3 Accent 3" w:semiHidden="0" w:uiPriority="69" w:unhideWhenUsed="0"/>
+    <w:lsdException w:name="Dark List Accent 3" w:semiHidden="0" w:uiPriority="70" w:unhideWhenUsed="0"/>
+    <w:lsdException w:name="Colorful Shading Accent 3" w:semiHidden="0" w:uiPriority="71" w:unhideWhenUsed="0"/>
+    <w:lsdException w:name="Colorful List Accent 3" w:semiHidden="0" w:uiPriority="72" w:unhideWhenUsed="0"/>
+    <w:lsdException w:name="Colorful Grid Accent 3" w:semiHidden="0" w:uiPriority="73" w:unhideWhenUsed="0"/>
+    <w:lsdException w:name="Light Shading Accent 4" w:semiHidden="0" w:uiPriority="60" w:unhideWhenUsed="0"/>
+    <w:lsdException w:name="Light List Accent 4" w:semiHidden="0" w:uiPriority="61" w:unhideWhenUsed="0"/>
+    <w:lsdException w:name="Light Grid Accent 4" w:semiHidden="0" w:uiPriority="62" w:unhideWhenUsed="0"/>
+    <w:lsdException w:name="Medium Shading 1 Accent 4" w:semiHidden="0" w:uiPriority="63" w:unhideWhenUsed="0"/>
+    <w:lsdException w:name="Medium Shading 2 Accent 4" w:semiHidden="0" w:uiPriority="64" w:unhideWhenUsed="0"/>
+    <w:lsdException w:name="Medium List 1 Accent 4" w:semiHidden="0" w:uiPriority="65" w:unhideWhenUsed="0"/>
+    <w:lsdException w:name="Medium List 2 Accent 4" w:semiHidden="0" w:uiPriority="66" w:unhideWhenUsed="0"/>
+    <w:lsdException w:name="Medium Grid 1 Accent 4" w:semiHidden="0" w:uiPriority="67" w:unhideWhenUsed="0"/>
+    <w:lsdException w:name="Medium Grid 2 Accent 4" w:semiHidden="0" w:uiPriority="68" w:unhideWhenUsed="0"/>
+    <w:lsdException w:name="Medium Grid 3 Accent 4" w:semiHidden="0" w:uiPriority="69" w:unhideWhenUsed="0"/>
+    <w:lsdException w:name="Dark List Accent 4" w:semiHidden="0" w:uiPriority="70" w:unhideWhenUsed="0"/>
+    <w:lsdException w:name="Colorful Shading Accent 4" w:semiHidden="0" w:uiPriority="71" w:unhideWhenUsed="0"/>
+    <w:lsdException w:name="Colorful List Accent 4" w:semiHidden="0" w:uiPriority="72" w:unhideWhenUsed="0"/>
+    <w:lsdException w:name="Colorful Grid Accent 4" w:semiHidden="0" w:uiPriority="73" w:unhideWhenUsed="0"/>
+    <w:lsdException w:name="Light Shading Accent 5" w:semiHidden="0" w:uiPriority="60" w:unhideWhenUsed="0"/>
+    <w:lsdException w:name="Light List Accent 5" w:semiHidden="0" w:uiPriority="61" w:unhideWhenUsed="0"/>
+    <w:lsdException w:name="Light Grid Accent 5" w:semiHidden="0" w:uiPriority="62" w:unhideWhenUsed="0"/>
+    <w:lsdException w:name="Medium Shading 1 Accent 5" w:semiHidden="0" w:uiPriority="63" w:unhideWhenUsed="0"/>
+    <w:lsdException w:name="Medium Shading 2 Accent 5" w:semiHidden="0" w:uiPriority="64" w:unhideWhenUsed="0"/>
+    <w:lsdException w:name="Medium List 1 Accent 5" w:semiHidden="0" w:uiPriority="65" w:unhideWhenUsed="0"/>
+    <w:lsdException w:name="Medium List 2 Accent 5" w:semiHidden="0" w:uiPriority="66" w:unhideWhenUsed="0"/>
+    <w:lsdException w:name="Medium Grid 1 Accent 5" w:semiHidden="0" w:uiPriority="67" w:unhideWhenUsed="0"/>
+    <w:lsdException w:name="Medium Grid 2 Accent 5" w:semiHidden="0" w:uiPriority="68" w:unhideWhenUsed="0"/>
+    <w:lsdException w:name="Medium Grid 3 Accent 5" w:semiHidden="0" w:uiPriority="69" w:unhideWhenUsed="0"/>
+    <w:lsdException w:name="Dark List Accent 5" w:semiHidden="0" w:uiPriority="70" w:unhideWhenUsed="0"/>
+    <w:lsdException w:name="Colorful Shading Accent 5" w:semiHidden="0" w:uiPriority="71" w:unhideWhenUsed="0"/>
+    <w:lsdException w:name="Colorful List Accent 5" w:semiHidden="0" w:uiPriority="72" w:unhideWhenUsed="0"/>
+    <w:lsdException w:name="Colorful Grid Accent 5" w:semiHidden="0" w:uiPriority="73" w:unhideWhenUsed="0"/>
+    <w:lsdException w:name="Light Shading Accent 6" w:semiHidden="0" w:uiPriority="60" w:unhideWhenUsed="0"/>
+    <w:lsdException w:name="Light List Accent 6" w:semiHidden="0" w:uiPriority="61" w:unhideWhenUsed="0"/>
+    <w:lsdException w:name="Light Grid Accent 6" w:semiHidden="0" w:uiPriority="62" w:unhideWhenUsed="0"/>
+    <w:lsdException w:name="Medium Shading 1 Accent 6" w:semiHidden="0" w:uiPriority="63" w:unhideWhenUsed="0"/>
+    <w:lsdException w:name="Medium Shading 2 Accent 6" w:semiHidden="0" w:uiPriority="64" w:unhideWhenUsed="0"/>
+    <w:lsdException w:name="Medium List 1 Accent 6" w:semiHidden="0" w:uiPriority="65" w:unhideWhenUsed="0"/>
+    <w:lsdException w:name="Medium List 2 Accent 6" w:semiHidden="0" w:uiPriority="66" w:unhideWhenUsed="0"/>
+    <w:lsdException w:name="Medium Grid 1 Accent 6" w:semiHidden="0" w:uiPriority="67" w:unhideWhenUsed="0"/>
+    <w:lsdException w:name="Medium Grid 2 Accent 6" w:semiHidden="0" w:uiPriority="68" w:unhideWhenUsed="0"/>
+    <w:lsdException w:name="Medium Grid 3 Accent 6" w:semiHidden="0" w:uiPriority="69" w:unhideWhenUsed="0"/>
+    <w:lsdException w:name="Dark List Accent 6" w:semiHidden="0" w:uiPriority="70" w:unhideWhenUsed="0"/>
+    <w:lsdException w:name="Colorful Shading Accent 6" w:semiHidden="0" w:uiPriority="71" w:unhideWhenUsed="0"/>
+    <w:lsdException w:name="Colorful List Accent 6" w:semiHidden="0" w:uiPriority="72" w:unhideWhenUsed="0"/>
+    <w:lsdException w:name="Colorful Grid Accent 6" w:semiHidden="0" w:uiPriority="73" w:unhideWhenUsed="0"/>
+    <w:lsdException w:name="Subtle Emphasis" w:semiHidden="0" w:uiPriority="19" w:unhideWhenUsed="0" w:qFormat="1"/>
+    <w:lsdException w:name="Intense Emphasis" w:semiHidden="0" w:uiPriority="21" w:unhideWhenUsed="0" w:qFormat="1"/>
+    <w:lsdException w:name="Subtle Reference" w:semiHidden="0" w:uiPriority="31" w:unhideWhenUsed="0" w:qFormat="1"/>
+    <w:lsdException w:name="Intense Reference" w:semiHidden="0" w:uiPriority="32" w:unhideWhenUsed="0" w:qFormat="1"/>
+    <w:lsdException w:name="Book Title" w:semiHidden="0" w:uiPriority="33" w:unhideWhenUsed="0" w:qFormat="1"/>
+    <w:lsdException w:name="Bibliography" w:uiPriority="37"/>
+    <w:lsdException w:name="TOC Heading" w:uiPriority="39" w:qFormat="1"/>
+  </w:latentStyles>
+  <w:style w:type="paragraph" w:default="1" w:styleId="a">
+    <w:name w:val="Normal"/>
+    <w:qFormat/>
+    <w:rsid w:val="00510091"/>
+    <w:pPr>
+      <w:widowControl w:val="0"/>
+      <w:jc w:val="both"/>
+    </w:pPr>
+    <w:rPr>
+      <w:rFonts w:ascii="Times New Roman" w:eastAsia="宋体" w:hAnsi="Times New Roman" w:cs="Times New Roman"/>
+      <w:szCs w:val="24"/>
+    </w:rPr>
+  </w:style>
+  <w:style w:type="character" w:default="1" w:styleId="a0">
+    <w:name w:val="Default Paragraph Font"/>
+    <w:uiPriority w:val="1"/>
+    <w:semiHidden/>
+    <w:unhideWhenUsed/>
+  </w:style>
+  <w:style w:type="table" w:default="1" w:styleId="a1">
+    <w:name w:val="Normal Table"/>
+    <w:uiPriority w:val="99"/>
+    <w:semiHidden/>
+    <w:unhideWhenUsed/>
+    <w:tblPr>
+      <w:tblInd w:w="0" w:type="dxa"/>
+      <w:tblCellMar>
+        <w:top w:w="0" w:type="dxa"/>
+        <w:left w:w="108" w:type="dxa"/>
+        <w:bottom w:w="0" w:type="dxa"/>
+        <w:right w:w="108" w:type="dxa"/>
+      </w:tblCellMar>
+    </w:tblPr>
+  </w:style>
+  <w:style w:type="numbering" w:default="1" w:styleId="a2">
+    <w:name w:val="No List"/>
+    <w:uiPriority w:val="99"/>
+    <w:semiHidden/>
+    <w:unhideWhenUsed/>
+  </w:style>
+  <w:style w:type="paragraph" w:styleId="2">
+    <w:name w:val="toc 2"/>
+    <w:basedOn w:val="a"/>
+    <w:next w:val="a"/>
+    <w:uiPriority w:val="39"/>
+    <w:rsid w:val="00BF2EA7"/>
+    <w:pPr>
+      <w:tabs>
+        <w:tab w:val="right" w:leader="dot" w:pos="9061"/>
+      </w:tabs>
+      <w:spacing w:line="360" w:lineRule="auto"/>
+      <w:jc w:val="left"/>
+    </w:pPr>
+    <w:rPr>
+      <w:smallCaps/>
+      <w:sz w:val="28"/>
+      <w:szCs w:val="20"/>
+    </w:rPr>
+  </w:style>
+  <w:style w:type="paragraph" w:styleId="a3">
+    <w:name w:val="header"/>
+    <w:basedOn w:val="a"/>
+    <w:link w:val="Char"/>
+    <w:uiPriority w:val="99"/>
+    <w:unhideWhenUsed/>
+    <w:rsid w:val="00510091"/>
+    <w:pPr>
+      <w:pBdr>
+        <w:bottom w:val="single" w:sz="6" w:space="1" w:color="auto"/>
+      </w:pBdr>
+      <w:tabs>
+        <w:tab w:val="center" w:pos="4153"/>
+        <w:tab w:val="right" w:pos="8306"/>
+      </w:tabs>
+      <w:snapToGrid w:val="0"/>
+      <w:jc w:val="center"/>
+    </w:pPr>
+    <w:rPr>
+      <w:rFonts w:asciiTheme="minorHAnsi" w:eastAsiaTheme="minorEastAsia" w:hAnsiTheme="minorHAnsi" w:cstheme="minorBidi"/>
+      <w:sz w:val="18"/>
+      <w:szCs w:val="18"/>
+    </w:rPr>
+  </w:style>
+  <w:style w:type="character" w:customStyle="1" w:styleId="Char">
+    <w:name w:val="页眉 Char"/>
+    <w:basedOn w:val="a0"/>
+    <w:link w:val="a3"/>
+    <w:uiPriority w:val="99"/>
+    <w:rsid w:val="00510091"/>
+    <w:rPr>
+      <w:sz w:val="18"/>
+      <w:szCs w:val="18"/>
+    </w:rPr>
+  </w:style>
+  <w:style w:type="paragraph" w:styleId="a4">
+    <w:name w:val="footer"/>
+    <w:basedOn w:val="a"/>
+    <w:link w:val="Char0"/>
+    <w:uiPriority w:val="99"/>
+    <w:unhideWhenUsed/>
+    <w:rsid w:val="00510091"/>
+    <w:pPr>
+      <w:tabs>
+        <w:tab w:val="center" w:pos="4153"/>
+        <w:tab w:val="right" w:pos="8306"/>
+      </w:tabs>
+      <w:snapToGrid w:val="0"/>
+      <w:jc w:val="left"/>
+    </w:pPr>
+    <w:rPr>
+      <w:rFonts w:asciiTheme="minorHAnsi" w:eastAsiaTheme="minorEastAsia" w:hAnsiTheme="minorHAnsi" w:cstheme="minorBidi"/>
+      <w:sz w:val="18"/>
+      <w:szCs w:val="18"/>
+    </w:rPr>
+  </w:style>
+  <w:style w:type="character" w:customStyle="1" w:styleId="Char0">
+    <w:name w:val="页脚 Char"/>
+    <w:basedOn w:val="a0"/>
+    <w:link w:val="a4"/>
+    <w:uiPriority w:val="99"/>
+    <w:rsid w:val="00510091"/>
+    <w:rPr>
+      <w:sz w:val="18"/>
+      <w:szCs w:val="18"/>
+    </w:rPr>
+  </w:style>
+  <w:style w:type="paragraph" w:styleId="a5">
+    <w:name w:val="Body Text"/>
+    <w:basedOn w:val="a"/>
+    <w:link w:val="Char1"/>
+    <w:uiPriority w:val="99"/>
+    <w:semiHidden/>
+    <w:unhideWhenUsed/>
+    <w:rsid w:val="00510091"/>
+    <w:pPr>
+      <w:spacing w:after="120"/>
+    </w:pPr>
+  </w:style>
+  <w:style w:type="character" w:customStyle="1" w:styleId="Char1">
+    <w:name w:val="正文文本 Char"/>
+    <w:basedOn w:val="a0"/>
+    <w:link w:val="a5"/>
+    <w:uiPriority w:val="99"/>
+    <w:semiHidden/>
+    <w:rsid w:val="00510091"/>
+    <w:rPr>
+      <w:rFonts w:ascii="Times New Roman" w:eastAsia="宋体" w:hAnsi="Times New Roman" w:cs="Times New Roman"/>
+      <w:szCs w:val="24"/>
+    </w:rPr>
+  </w:style>
+  <w:style w:type="paragraph" w:styleId="a6">
+    <w:name w:val="Body Text First Indent"/>
+    <w:basedOn w:val="a5"/>
+    <w:link w:val="Char2"/>
+    <w:rsid w:val="00510091"/>
+    <w:pPr>
+      <w:ind w:firstLineChars="100" w:firstLine="420"/>
+    </w:pPr>
+    <w:rPr>
+      <w:lang w:val="x-none" w:eastAsia="x-none"/>
+    </w:rPr>
+  </w:style>
+  <w:style w:type="character" w:customStyle="1" w:styleId="Char2">
+    <w:name w:val="正文首行缩进 Char"/>
+    <w:basedOn w:val="Char1"/>
+    <w:link w:val="a6"/>
+    <w:rsid w:val="00510091"/>
+    <w:rPr>
+      <w:rFonts w:ascii="Times New Roman" w:eastAsia="宋体" w:hAnsi="Times New Roman" w:cs="Times New Roman"/>
+      <w:szCs w:val="24"/>
+      <w:lang w:val="x-none" w:eastAsia="x-none"/>
+    </w:rPr>
+  </w:style>
+  <w:style w:type="character" w:styleId="a7">
+    <w:name w:val="annotation reference"/>
+    <w:basedOn w:val="a0"/>
+    <w:uiPriority w:val="99"/>
+    <w:semiHidden/>
+    <w:unhideWhenUsed/>
+    <w:rsid w:val="005C6991"/>
+    <w:rPr>
+      <w:sz w:val="21"/>
+      <w:szCs w:val="21"/>
+    </w:rPr>
+  </w:style>
+  <w:style w:type="paragraph" w:styleId="a8">
+    <w:name w:val="annotation text"/>
+    <w:basedOn w:val="a"/>
+    <w:link w:val="Char3"/>
+    <w:uiPriority w:val="99"/>
+    <w:semiHidden/>
+    <w:unhideWhenUsed/>
+    <w:rsid w:val="005C6991"/>
+    <w:pPr>
+      <w:jc w:val="left"/>
+    </w:pPr>
+  </w:style>
+  <w:style w:type="character" w:customStyle="1" w:styleId="Char3">
+    <w:name w:val="批注文字 Char"/>
+    <w:basedOn w:val="a0"/>
+    <w:link w:val="a8"/>
+    <w:uiPriority w:val="99"/>
+    <w:semiHidden/>
+    <w:rsid w:val="005C6991"/>
+    <w:rPr>
+      <w:rFonts w:ascii="Times New Roman" w:eastAsia="宋体" w:hAnsi="Times New Roman" w:cs="Times New Roman"/>
+      <w:szCs w:val="24"/>
+    </w:rPr>
+  </w:style>
+  <w:style w:type="paragraph" w:styleId="a9">
+    <w:name w:val="annotation subject"/>
+    <w:basedOn w:val="a8"/>
+    <w:next w:val="a8"/>
+    <w:link w:val="Char4"/>
+    <w:uiPriority w:val="99"/>
+    <w:semiHidden/>
+    <w:unhideWhenUsed/>
+    <w:rsid w:val="005C6991"/>
+    <w:rPr>
+      <w:b/>
+      <w:bCs/>
+    </w:rPr>
+  </w:style>
+  <w:style w:type="character" w:customStyle="1" w:styleId="Char4">
+    <w:name w:val="批注主题 Char"/>
+    <w:basedOn w:val="Char3"/>
+    <w:link w:val="a9"/>
+    <w:uiPriority w:val="99"/>
+    <w:semiHidden/>
+    <w:rsid w:val="005C6991"/>
+    <w:rPr>
+      <w:rFonts w:ascii="Times New Roman" w:eastAsia="宋体" w:hAnsi="Times New Roman" w:cs="Times New Roman"/>
+      <w:b/>
+      <w:bCs/>
+      <w:szCs w:val="24"/>
+    </w:rPr>
+  </w:style>
+  <w:style w:type="paragraph" w:styleId="aa">
+    <w:name w:val="Balloon Text"/>
+    <w:basedOn w:val="a"/>
+    <w:link w:val="Char5"/>
+    <w:uiPriority w:val="99"/>
+    <w:semiHidden/>
+    <w:unhideWhenUsed/>
+    <w:rsid w:val="005C6991"/>
+    <w:rPr>
+      <w:sz w:val="18"/>
+      <w:szCs w:val="18"/>
+    </w:rPr>
+  </w:style>
+  <w:style w:type="character" w:customStyle="1" w:styleId="Char5">
+    <w:name w:val="批注框文本 Char"/>
+    <w:basedOn w:val="a0"/>
+    <w:link w:val="aa"/>
+    <w:uiPriority w:val="99"/>
+    <w:semiHidden/>
+    <w:rsid w:val="005C6991"/>
+    <w:rPr>
+      <w:rFonts w:ascii="Times New Roman" w:eastAsia="宋体" w:hAnsi="Times New Roman" w:cs="Times New Roman"/>
+      <w:sz w:val="18"/>
+      <w:szCs w:val="18"/>
+    </w:rPr>
+  </w:style>
+  <w:style w:type="paragraph" w:styleId="ab">
+    <w:name w:val="List Paragraph"/>
+    <w:basedOn w:val="a"/>
+    <w:uiPriority w:val="34"/>
+    <w:qFormat/>
+    <w:rsid w:val="005C6991"/>
+    <w:pPr>
+      <w:ind w:firstLineChars="200" w:firstLine="420"/>
+    </w:pPr>
+  </w:style>
+  <w:style w:type="paragraph" w:styleId="ac">
+    <w:name w:val="Normal (Web)"/>
+    <w:basedOn w:val="a"/>
+    <w:uiPriority w:val="99"/>
+    <w:unhideWhenUsed/>
+    <w:rsid w:val="00254176"/>
+    <w:pPr>
+      <w:widowControl/>
+      <w:spacing w:before="100" w:beforeAutospacing="1" w:after="100" w:afterAutospacing="1"/>
+      <w:jc w:val="left"/>
+    </w:pPr>
+    <w:rPr>
+      <w:rFonts w:ascii="宋体" w:hAnsi="宋体" w:cs="宋体"/>
+      <w:kern w:val="0"/>
+      <w:sz w:val="24"/>
+    </w:rPr>
   </w:style>
 </w:styles>
 </file>
